--- a/LinearAlgebra/Notes/Lect-2/Word/sec-2.1.docx
+++ b/LinearAlgebra/Notes/Lect-2/Word/sec-2.1.docx
@@ -1,6 +1,6 @@
 
 <file path=word/document.xml><?xml version="1.0" encoding="utf-8"?>
-<w:document xmlns:wpc="http://schemas.microsoft.com/office/word/2010/wordprocessingCanvas" xmlns:cx="http://schemas.microsoft.com/office/drawing/2014/chartex" xmlns:cx1="http://schemas.microsoft.com/office/drawing/2015/9/8/chartex" xmlns:mc="http://schemas.openxmlformats.org/markup-compatibility/2006" xmlns:o="urn:schemas-microsoft-com:office:office" xmlns:r="http://schemas.openxmlformats.org/officeDocument/2006/relationships" xmlns:m="http://schemas.openxmlformats.org/officeDocument/2006/math" xmlns:v="urn:schemas-microsoft-com:vml" xmlns:wp14="http://schemas.microsoft.com/office/word/2010/wordprocessingDrawing" xmlns:wp="http://schemas.openxmlformats.org/drawingml/2006/wordprocessingDrawing" xmlns:w10="urn:schemas-microsoft-com:office:word" xmlns:w="http://schemas.openxmlformats.org/wordprocessingml/2006/main" xmlns:w14="http://schemas.microsoft.com/office/word/2010/wordml" xmlns:w15="http://schemas.microsoft.com/office/word/2012/wordml" xmlns:w16se="http://schemas.microsoft.com/office/word/2015/wordml/symex" xmlns:wpg="http://schemas.microsoft.com/office/word/2010/wordprocessingGroup" xmlns:wpi="http://schemas.microsoft.com/office/word/2010/wordprocessingInk" xmlns:wne="http://schemas.microsoft.com/office/word/2006/wordml" xmlns:wps="http://schemas.microsoft.com/office/word/2010/wordprocessingShape" mc:Ignorable="w14 w15 w16se wp14">
+<w:document xmlns:wpc="http://schemas.microsoft.com/office/word/2010/wordprocessingCanvas" xmlns:cx="http://schemas.microsoft.com/office/drawing/2014/chartex" xmlns:cx1="http://schemas.microsoft.com/office/drawing/2015/9/8/chartex" xmlns:cx2="http://schemas.microsoft.com/office/drawing/2015/10/21/chartex" xmlns:cx3="http://schemas.microsoft.com/office/drawing/2016/5/9/chartex" xmlns:cx4="http://schemas.microsoft.com/office/drawing/2016/5/10/chartex" xmlns:cx5="http://schemas.microsoft.com/office/drawing/2016/5/11/chartex" xmlns:cx6="http://schemas.microsoft.com/office/drawing/2016/5/12/chartex" xmlns:cx7="http://schemas.microsoft.com/office/drawing/2016/5/13/chartex" xmlns:cx8="http://schemas.microsoft.com/office/drawing/2016/5/14/chartex" xmlns:mc="http://schemas.openxmlformats.org/markup-compatibility/2006" xmlns:aink="http://schemas.microsoft.com/office/drawing/2016/ink" xmlns:am3d="http://schemas.microsoft.com/office/drawing/2017/model3d" xmlns:o="urn:schemas-microsoft-com:office:office" xmlns:r="http://schemas.openxmlformats.org/officeDocument/2006/relationships" xmlns:m="http://schemas.openxmlformats.org/officeDocument/2006/math" xmlns:v="urn:schemas-microsoft-com:vml" xmlns:wp14="http://schemas.microsoft.com/office/word/2010/wordprocessingDrawing" xmlns:wp="http://schemas.openxmlformats.org/drawingml/2006/wordprocessingDrawing" xmlns:w10="urn:schemas-microsoft-com:office:word" xmlns:w="http://schemas.openxmlformats.org/wordprocessingml/2006/main" xmlns:w14="http://schemas.microsoft.com/office/word/2010/wordml" xmlns:w15="http://schemas.microsoft.com/office/word/2012/wordml" xmlns:w16cex="http://schemas.microsoft.com/office/word/2018/wordml/cex" xmlns:w16cid="http://schemas.microsoft.com/office/word/2016/wordml/cid" xmlns:w16="http://schemas.microsoft.com/office/word/2018/wordml" xmlns:w16se="http://schemas.microsoft.com/office/word/2015/wordml/symex" xmlns:wpg="http://schemas.microsoft.com/office/word/2010/wordprocessingGroup" xmlns:wpi="http://schemas.microsoft.com/office/word/2010/wordprocessingInk" xmlns:wne="http://schemas.microsoft.com/office/word/2006/wordml" xmlns:wps="http://schemas.microsoft.com/office/word/2010/wordprocessingShape" mc:Ignorable="w14 w15 w16se w16cid w16 w16cex wp14">
   <w:body>
     <w:p>
       <w:pPr>
@@ -319,10 +319,10 @@
           <w:position w:val="-6"/>
         </w:rPr>
         <w:object w:dxaOrig="200" w:dyaOrig="279" w14:anchorId="4DA7950E">
-          <v:shape id="_x0000_i1026" type="#_x0000_t75" style="width:9.75pt;height:14.25pt" o:ole="">
+          <v:shape id="_x0000_i1026" type="#_x0000_t75" style="width:9.9pt;height:14.4pt" o:ole="">
             <v:imagedata r:id="rId9" o:title=""/>
           </v:shape>
-          <o:OLEObject Type="Embed" ProgID="Equation.DSMT4" ShapeID="_x0000_i1026" DrawAspect="Content" ObjectID="_1608362995" r:id="rId10"/>
+          <o:OLEObject Type="Embed" ProgID="Equation.DSMT4" ShapeID="_x0000_i1026" DrawAspect="Content" ObjectID="_1654956395" r:id="rId10"/>
         </w:object>
       </w:r>
       <w:r>
@@ -336,10 +336,10 @@
           <w:position w:val="-6"/>
         </w:rPr>
         <w:object w:dxaOrig="240" w:dyaOrig="279" w14:anchorId="2BD258C9">
-          <v:shape id="_x0000_i1027" type="#_x0000_t75" style="width:12pt;height:14.25pt" o:ole="">
+          <v:shape id="_x0000_i1027" type="#_x0000_t75" style="width:12pt;height:14.4pt" o:ole="">
             <v:imagedata r:id="rId11" o:title=""/>
           </v:shape>
-          <o:OLEObject Type="Embed" ProgID="Equation.DSMT4" ShapeID="_x0000_i1027" DrawAspect="Content" ObjectID="_1608362996" r:id="rId12"/>
+          <o:OLEObject Type="Embed" ProgID="Equation.DSMT4" ShapeID="_x0000_i1027" DrawAspect="Content" ObjectID="_1654956396" r:id="rId12"/>
         </w:object>
       </w:r>
       <w:r>
@@ -353,10 +353,10 @@
           <w:position w:val="-6"/>
         </w:rPr>
         <w:object w:dxaOrig="600" w:dyaOrig="279" w14:anchorId="35061510">
-          <v:shape id="_x0000_i1028" type="#_x0000_t75" style="width:30pt;height:14.25pt" o:ole="">
+          <v:shape id="_x0000_i1028" type="#_x0000_t75" style="width:30pt;height:14.4pt" o:ole="">
             <v:imagedata r:id="rId13" o:title=""/>
           </v:shape>
-          <o:OLEObject Type="Embed" ProgID="Equation.DSMT4" ShapeID="_x0000_i1028" DrawAspect="Content" ObjectID="_1608362997" r:id="rId14"/>
+          <o:OLEObject Type="Embed" ProgID="Equation.DSMT4" ShapeID="_x0000_i1028" DrawAspect="Content" ObjectID="_1654956397" r:id="rId14"/>
         </w:object>
       </w:r>
       <w:r>
@@ -370,10 +370,10 @@
           <w:position w:val="-6"/>
         </w:rPr>
         <w:object w:dxaOrig="200" w:dyaOrig="279" w14:anchorId="221ACAA3">
-          <v:shape id="_x0000_i1029" type="#_x0000_t75" style="width:9.75pt;height:14.25pt" o:ole="">
+          <v:shape id="_x0000_i1029" type="#_x0000_t75" style="width:9.9pt;height:14.4pt" o:ole="">
             <v:imagedata r:id="rId9" o:title=""/>
           </v:shape>
-          <o:OLEObject Type="Embed" ProgID="Equation.DSMT4" ShapeID="_x0000_i1029" DrawAspect="Content" ObjectID="_1608362998" r:id="rId15"/>
+          <o:OLEObject Type="Embed" ProgID="Equation.DSMT4" ShapeID="_x0000_i1029" DrawAspect="Content" ObjectID="_1654956398" r:id="rId15"/>
         </w:object>
       </w:r>
       <w:r>
@@ -384,10 +384,10 @@
           <w:position w:val="-6"/>
         </w:rPr>
         <w:object w:dxaOrig="240" w:dyaOrig="279" w14:anchorId="78DC9605">
-          <v:shape id="_x0000_i1030" type="#_x0000_t75" style="width:12pt;height:14.25pt" o:ole="">
+          <v:shape id="_x0000_i1030" type="#_x0000_t75" style="width:12pt;height:14.4pt" o:ole="">
             <v:imagedata r:id="rId11" o:title=""/>
           </v:shape>
-          <o:OLEObject Type="Embed" ProgID="Equation.DSMT4" ShapeID="_x0000_i1030" DrawAspect="Content" ObjectID="_1608362999" r:id="rId16"/>
+          <o:OLEObject Type="Embed" ProgID="Equation.DSMT4" ShapeID="_x0000_i1030" DrawAspect="Content" ObjectID="_1654956399" r:id="rId16"/>
         </w:object>
       </w:r>
       <w:r>
@@ -470,10 +470,10 @@
           <w:position w:val="-6"/>
         </w:rPr>
         <w:object w:dxaOrig="200" w:dyaOrig="279" w14:anchorId="189A9B93">
-          <v:shape id="_x0000_i1031" type="#_x0000_t75" style="width:9.75pt;height:14.25pt" o:ole="">
+          <v:shape id="_x0000_i1031" type="#_x0000_t75" style="width:9.9pt;height:14.4pt" o:ole="">
             <v:imagedata r:id="rId9" o:title=""/>
           </v:shape>
-          <o:OLEObject Type="Embed" ProgID="Equation.DSMT4" ShapeID="_x0000_i1031" DrawAspect="Content" ObjectID="_1608363000" r:id="rId18"/>
+          <o:OLEObject Type="Embed" ProgID="Equation.DSMT4" ShapeID="_x0000_i1031" DrawAspect="Content" ObjectID="_1654956400" r:id="rId18"/>
         </w:object>
       </w:r>
       <w:r>
@@ -484,10 +484,10 @@
           <w:position w:val="-6"/>
         </w:rPr>
         <w:object w:dxaOrig="240" w:dyaOrig="279" w14:anchorId="7E4F11F8">
-          <v:shape id="_x0000_i1032" type="#_x0000_t75" style="width:12pt;height:14.25pt" o:ole="">
+          <v:shape id="_x0000_i1032" type="#_x0000_t75" style="width:12pt;height:14.4pt" o:ole="">
             <v:imagedata r:id="rId11" o:title=""/>
           </v:shape>
-          <o:OLEObject Type="Embed" ProgID="Equation.DSMT4" ShapeID="_x0000_i1032" DrawAspect="Content" ObjectID="_1608363001" r:id="rId19"/>
+          <o:OLEObject Type="Embed" ProgID="Equation.DSMT4" ShapeID="_x0000_i1032" DrawAspect="Content" ObjectID="_1654956401" r:id="rId19"/>
         </w:object>
       </w:r>
       <w:r>
@@ -512,10 +512,10 @@
           <w:position w:val="-6"/>
         </w:rPr>
         <w:object w:dxaOrig="200" w:dyaOrig="279" w14:anchorId="56C774D6">
-          <v:shape id="_x0000_i1033" type="#_x0000_t75" style="width:9.75pt;height:14.25pt" o:ole="">
+          <v:shape id="_x0000_i1033" type="#_x0000_t75" style="width:9.9pt;height:14.4pt" o:ole="">
             <v:imagedata r:id="rId9" o:title=""/>
           </v:shape>
-          <o:OLEObject Type="Embed" ProgID="Equation.DSMT4" ShapeID="_x0000_i1033" DrawAspect="Content" ObjectID="_1608363002" r:id="rId20"/>
+          <o:OLEObject Type="Embed" ProgID="Equation.DSMT4" ShapeID="_x0000_i1033" DrawAspect="Content" ObjectID="_1654956402" r:id="rId20"/>
         </w:object>
       </w:r>
       <w:r>
@@ -526,10 +526,10 @@
           <w:position w:val="-6"/>
         </w:rPr>
         <w:object w:dxaOrig="600" w:dyaOrig="279" w14:anchorId="6A7956D8">
-          <v:shape id="_x0000_i1034" type="#_x0000_t75" style="width:30pt;height:14.25pt" o:ole="">
+          <v:shape id="_x0000_i1034" type="#_x0000_t75" style="width:30pt;height:14.4pt" o:ole="">
             <v:imagedata r:id="rId13" o:title=""/>
           </v:shape>
-          <o:OLEObject Type="Embed" ProgID="Equation.DSMT4" ShapeID="_x0000_i1034" DrawAspect="Content" ObjectID="_1608363003" r:id="rId21"/>
+          <o:OLEObject Type="Embed" ProgID="Equation.DSMT4" ShapeID="_x0000_i1034" DrawAspect="Content" ObjectID="_1654956403" r:id="rId21"/>
         </w:object>
       </w:r>
       <w:r>
@@ -543,10 +543,10 @@
           <w:position w:val="-6"/>
         </w:rPr>
         <w:object w:dxaOrig="200" w:dyaOrig="279" w14:anchorId="27A7CB2A">
-          <v:shape id="_x0000_i1035" type="#_x0000_t75" style="width:9.75pt;height:14.25pt" o:ole="">
+          <v:shape id="_x0000_i1035" type="#_x0000_t75" style="width:9.9pt;height:14.4pt" o:ole="">
             <v:imagedata r:id="rId9" o:title=""/>
           </v:shape>
-          <o:OLEObject Type="Embed" ProgID="Equation.DSMT4" ShapeID="_x0000_i1035" DrawAspect="Content" ObjectID="_1608363004" r:id="rId22"/>
+          <o:OLEObject Type="Embed" ProgID="Equation.DSMT4" ShapeID="_x0000_i1035" DrawAspect="Content" ObjectID="_1654956404" r:id="rId22"/>
         </w:object>
       </w:r>
       <w:r>
@@ -557,10 +557,10 @@
           <w:position w:val="-6"/>
         </w:rPr>
         <w:object w:dxaOrig="240" w:dyaOrig="279" w14:anchorId="0E32ECFE">
-          <v:shape id="_x0000_i1036" type="#_x0000_t75" style="width:12pt;height:14.25pt" o:ole="">
+          <v:shape id="_x0000_i1036" type="#_x0000_t75" style="width:12pt;height:14.4pt" o:ole="">
             <v:imagedata r:id="rId11" o:title=""/>
           </v:shape>
-          <o:OLEObject Type="Embed" ProgID="Equation.DSMT4" ShapeID="_x0000_i1036" DrawAspect="Content" ObjectID="_1608363005" r:id="rId23"/>
+          <o:OLEObject Type="Embed" ProgID="Equation.DSMT4" ShapeID="_x0000_i1036" DrawAspect="Content" ObjectID="_1654956405" r:id="rId23"/>
         </w:object>
       </w:r>
       <w:r>
@@ -649,10 +649,10 @@
                 <w:position w:val="-10"/>
               </w:rPr>
               <w:object w:dxaOrig="1780" w:dyaOrig="380" w14:anchorId="04E60FB4">
-                <v:shape id="_x0000_i1037" type="#_x0000_t75" style="width:89.25pt;height:19.5pt" o:ole="">
+                <v:shape id="_x0000_i1037" type="#_x0000_t75" style="width:89.4pt;height:19.5pt" o:ole="">
                   <v:imagedata r:id="rId25" o:title=""/>
                 </v:shape>
-                <o:OLEObject Type="Embed" ProgID="Equation.DSMT4" ShapeID="_x0000_i1037" DrawAspect="Content" ObjectID="_1608363006" r:id="rId26"/>
+                <o:OLEObject Type="Embed" ProgID="Equation.DSMT4" ShapeID="_x0000_i1037" DrawAspect="Content" ObjectID="_1654956406" r:id="rId26"/>
               </w:object>
             </w:r>
           </w:p>
@@ -881,17 +881,15 @@
           </mc:Choice>
           <mc:Fallback>
             <w:pict>
-              <v:group w14:anchorId="0C5C8E6E" id="Group 18" o:spid="_x0000_s1026" style="position:absolute;margin-left:333pt;margin-top:36.6pt;width:180.75pt;height:142.15pt;z-index:251697664" coordsize="22955,18053" o:gfxdata="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">
-                <v:shape id="Picture 8" o:spid="_x0000_s1027" type="#_x0000_t75" style="position:absolute;top:476;width:21945;height:17577;visibility:visible;mso-wrap-style:square" o:gfxdata="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">
+              <v:group w14:anchorId="0C5C8E6E" id="Group 18" o:spid="_x0000_s1026" style="position:absolute;margin-left:333pt;margin-top:36.6pt;width:180.75pt;height:142.15pt;z-index:251697664" coordsize="22955,18053" o:gfxdata="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">
+                <v:shape id="Picture 8" o:spid="_x0000_s1027" type="#_x0000_t75" style="position:absolute;top:476;width:21945;height:17577;visibility:visible;mso-wrap-style:square" o:gfxdata="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">
                   <v:imagedata r:id="rId29" o:title="" cropbottom="14357f" cropleft="8356f"/>
-                  <v:path arrowok="t"/>
                 </v:shape>
                 <v:shapetype id="_x0000_t202" coordsize="21600,21600" o:spt="202" path="m,l,21600r21600,l21600,xe">
                   <v:stroke joinstyle="miter"/>
                   <v:path gradientshapeok="t" o:connecttype="rect"/>
                 </v:shapetype>
-                <v:shape id="Text Box 43008" o:spid="_x0000_s1028" type="#_x0000_t202" style="position:absolute;left:16287;width:6668;height:2762;visibility:visible;mso-wrap-style:square;v-text-anchor:top" o:gfxdata="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" filled="f" stroked="f" strokeweight=".5pt">
-                  <v:path arrowok="t"/>
+                <v:shape id="Text Box 43008" o:spid="_x0000_s1028" type="#_x0000_t202" style="position:absolute;left:16287;width:6668;height:2762;visibility:visible;mso-wrap-style:square;v-text-anchor:top" o:gfxdata="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" filled="f" stroked="f" strokeweight=".5pt">
                   <v:textbox>
                     <w:txbxContent>
                       <w:p>
@@ -927,10 +925,10 @@
           <w:position w:val="-6"/>
         </w:rPr>
         <w:object w:dxaOrig="200" w:dyaOrig="279" w14:anchorId="46DF7817">
-          <v:shape id="_x0000_i1038" type="#_x0000_t75" style="width:10.5pt;height:14.25pt" o:ole="">
+          <v:shape id="_x0000_i1038" type="#_x0000_t75" style="width:10.5pt;height:14.4pt" o:ole="">
             <v:imagedata r:id="rId30" o:title=""/>
           </v:shape>
-          <o:OLEObject Type="Embed" ProgID="Equation.DSMT4" ShapeID="_x0000_i1038" DrawAspect="Content" ObjectID="_1608363007" r:id="rId31"/>
+          <o:OLEObject Type="Embed" ProgID="Equation.DSMT4" ShapeID="_x0000_i1038" DrawAspect="Content" ObjectID="_1654956407" r:id="rId31"/>
         </w:object>
       </w:r>
       <w:r>
@@ -944,7 +942,7 @@
           <v:shape id="_x0000_i1039" type="#_x0000_t75" style="width:21pt;height:36pt" o:ole="">
             <v:imagedata r:id="rId32" o:title=""/>
           </v:shape>
-          <o:OLEObject Type="Embed" ProgID="Equation.DSMT4" ShapeID="_x0000_i1039" DrawAspect="Content" ObjectID="_1608363008" r:id="rId33"/>
+          <o:OLEObject Type="Embed" ProgID="Equation.DSMT4" ShapeID="_x0000_i1039" DrawAspect="Content" ObjectID="_1654956408" r:id="rId33"/>
         </w:object>
       </w:r>
       <w:r>
@@ -966,7 +964,7 @@
           <v:shape id="_x0000_i1040" type="#_x0000_t75" style="width:46.5pt;height:36pt" o:ole="">
             <v:imagedata r:id="rId34" o:title=""/>
           </v:shape>
-          <o:OLEObject Type="Embed" ProgID="Equation.DSMT4" ShapeID="_x0000_i1040" DrawAspect="Content" ObjectID="_1608363009" r:id="rId35"/>
+          <o:OLEObject Type="Embed" ProgID="Equation.DSMT4" ShapeID="_x0000_i1040" DrawAspect="Content" ObjectID="_1654956409" r:id="rId35"/>
         </w:object>
       </w:r>
     </w:p>
@@ -1070,8 +1068,7 @@
           </mc:Choice>
           <mc:Fallback>
             <w:pict>
-              <v:shape w14:anchorId="70D2E91D" id="Text Box 31" o:spid="_x0000_s1029" type="#_x0000_t202" style="position:absolute;margin-left:342.6pt;margin-top:14.3pt;width:23.75pt;height:21.75pt;z-index:251633152;visibility:visible;mso-wrap-style:none;mso-width-percent:0;mso-height-percent:0;mso-wrap-distance-left:9pt;mso-wrap-distance-top:0;mso-wrap-distance-right:9pt;mso-wrap-distance-bottom:0;mso-position-horizontal:absolute;mso-position-horizontal-relative:text;mso-position-vertical:absolute;mso-position-vertical-relative:text;mso-width-percent:0;mso-height-percent:0;mso-width-relative:page;mso-height-relative:margin;v-text-anchor:top" o:gfxdata="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" filled="f" stroked="f" strokeweight=".5pt">
-                <v:path arrowok="t"/>
+              <v:shape w14:anchorId="70D2E91D" id="Text Box 31" o:spid="_x0000_s1029" type="#_x0000_t202" style="position:absolute;margin-left:342.6pt;margin-top:14.3pt;width:23.75pt;height:21.75pt;z-index:251633152;visibility:visible;mso-wrap-style:none;mso-width-percent:0;mso-height-percent:0;mso-wrap-distance-left:9pt;mso-wrap-distance-top:0;mso-wrap-distance-right:9pt;mso-wrap-distance-bottom:0;mso-position-horizontal:absolute;mso-position-horizontal-relative:text;mso-position-vertical:absolute;mso-position-vertical-relative:text;mso-width-percent:0;mso-height-percent:0;mso-width-relative:page;mso-height-relative:margin;v-text-anchor:top" o:gfxdata="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" filled="f" stroked="f" strokeweight=".5pt">
                 <v:textbox>
                   <w:txbxContent>
                     <w:p>
@@ -1199,8 +1196,7 @@
           </mc:Choice>
           <mc:Fallback>
             <w:pict>
-              <v:shape w14:anchorId="23E52746" id="Text Box 29" o:spid="_x0000_s1030" type="#_x0000_t202" style="position:absolute;margin-left:457.35pt;margin-top:14.3pt;width:20.65pt;height:21.75pt;z-index:251628032;visibility:visible;mso-wrap-style:none;mso-width-percent:0;mso-height-percent:0;mso-wrap-distance-left:9pt;mso-wrap-distance-top:0;mso-wrap-distance-right:9pt;mso-wrap-distance-bottom:0;mso-position-horizontal:absolute;mso-position-horizontal-relative:text;mso-position-vertical:absolute;mso-position-vertical-relative:text;mso-width-percent:0;mso-height-percent:0;mso-width-relative:page;mso-height-relative:margin;v-text-anchor:top" o:gfxdata="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" filled="f" stroked="f" strokeweight=".5pt">
-                <v:path arrowok="t"/>
+              <v:shape w14:anchorId="23E52746" id="Text Box 29" o:spid="_x0000_s1030" type="#_x0000_t202" style="position:absolute;margin-left:457.35pt;margin-top:14.3pt;width:20.65pt;height:21.75pt;z-index:251628032;visibility:visible;mso-wrap-style:none;mso-width-percent:0;mso-height-percent:0;mso-wrap-distance-left:9pt;mso-wrap-distance-top:0;mso-wrap-distance-right:9pt;mso-wrap-distance-bottom:0;mso-position-horizontal:absolute;mso-position-horizontal-relative:text;mso-position-vertical:absolute;mso-position-vertical-relative:text;mso-width-percent:0;mso-height-percent:0;mso-width-relative:page;mso-height-relative:margin;v-text-anchor:top" o:gfxdata="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" filled="f" stroked="f" strokeweight=".5pt">
                 <v:textbox>
                   <w:txbxContent>
                     <w:p>
@@ -1230,22 +1226,17 @@
         </mc:AlternateContent>
       </w:r>
       <w:r>
-        <w:t xml:space="preserve">Vector addition (head to tail) at the end </w:t>
-      </w:r>
-      <w:proofErr w:type="gramStart"/>
-      <w:r>
-        <w:t xml:space="preserve">of </w:t>
-      </w:r>
-      <w:proofErr w:type="gramEnd"/>
+        <w:t xml:space="preserve">Vector addition (head to tail) at the end of </w:t>
+      </w:r>
       <w:r>
         <w:rPr>
           <w:position w:val="-6"/>
         </w:rPr>
         <w:object w:dxaOrig="200" w:dyaOrig="279" w14:anchorId="5D3599A1">
-          <v:shape id="_x0000_i1041" type="#_x0000_t75" style="width:10.5pt;height:14.25pt" o:ole="">
+          <v:shape id="_x0000_i1041" type="#_x0000_t75" style="width:10.5pt;height:14.4pt" o:ole="">
             <v:imagedata r:id="rId36" o:title=""/>
           </v:shape>
-          <o:OLEObject Type="Embed" ProgID="Equation.DSMT4" ShapeID="_x0000_i1041" DrawAspect="Content" ObjectID="_1608363010" r:id="rId37"/>
+          <o:OLEObject Type="Embed" ProgID="Equation.DSMT4" ShapeID="_x0000_i1041" DrawAspect="Content" ObjectID="_1654956410" r:id="rId37"/>
         </w:object>
       </w:r>
       <w:r>
@@ -1256,10 +1247,10 @@
           <w:position w:val="-6"/>
         </w:rPr>
         <w:object w:dxaOrig="240" w:dyaOrig="279" w14:anchorId="6C538F66">
-          <v:shape id="_x0000_i1042" type="#_x0000_t75" style="width:12pt;height:14.25pt" o:ole="">
+          <v:shape id="_x0000_i1042" type="#_x0000_t75" style="width:12pt;height:14.4pt" o:ole="">
             <v:imagedata r:id="rId38" o:title=""/>
           </v:shape>
-          <o:OLEObject Type="Embed" ProgID="Equation.DSMT4" ShapeID="_x0000_i1042" DrawAspect="Content" ObjectID="_1608363011" r:id="rId39"/>
+          <o:OLEObject Type="Embed" ProgID="Equation.DSMT4" ShapeID="_x0000_i1042" DrawAspect="Content" ObjectID="_1654956411" r:id="rId39"/>
         </w:object>
       </w:r>
       <w:r>
@@ -1284,10 +1275,10 @@
           <w:position w:val="-6"/>
         </w:rPr>
         <w:object w:dxaOrig="240" w:dyaOrig="220" w14:anchorId="5CB13B0F">
-          <v:shape id="_x0000_i1043" type="#_x0000_t75" style="width:12pt;height:11.25pt" o:ole="">
+          <v:shape id="_x0000_i1043" type="#_x0000_t75" style="width:12pt;height:11.4pt" o:ole="">
             <v:imagedata r:id="rId40" o:title=""/>
           </v:shape>
-          <o:OLEObject Type="Embed" ProgID="Equation.DSMT4" ShapeID="_x0000_i1043" DrawAspect="Content" ObjectID="_1608363012" r:id="rId41"/>
+          <o:OLEObject Type="Embed" ProgID="Equation.DSMT4" ShapeID="_x0000_i1043" DrawAspect="Content" ObjectID="_1654956412" r:id="rId41"/>
         </w:object>
       </w:r>
       <w:r>
@@ -1304,10 +1295,10 @@
           <w:position w:val="-30"/>
         </w:rPr>
         <w:object w:dxaOrig="2420" w:dyaOrig="720" w14:anchorId="163383CC">
-          <v:shape id="_x0000_i1044" type="#_x0000_t75" style="width:120.75pt;height:36pt" o:ole="">
+          <v:shape id="_x0000_i1044" type="#_x0000_t75" style="width:120.9pt;height:36pt" o:ole="">
             <v:imagedata r:id="rId42" o:title=""/>
           </v:shape>
-          <o:OLEObject Type="Embed" ProgID="Equation.DSMT4" ShapeID="_x0000_i1044" DrawAspect="Content" ObjectID="_1608363013" r:id="rId43"/>
+          <o:OLEObject Type="Embed" ProgID="Equation.DSMT4" ShapeID="_x0000_i1044" DrawAspect="Content" ObjectID="_1654956413" r:id="rId43"/>
         </w:object>
       </w:r>
     </w:p>
@@ -1437,8 +1428,7 @@
           </mc:Choice>
           <mc:Fallback>
             <w:pict>
-              <v:shape w14:anchorId="5153D850" id="Text Box 11" o:spid="_x0000_s1031" type="#_x0000_t202" style="position:absolute;left:0;text-align:left;margin-left:275.45pt;margin-top:81.5pt;width:52.5pt;height:21.75pt;z-index:251638272;visibility:visible;mso-wrap-style:square;mso-width-percent:0;mso-height-percent:0;mso-wrap-distance-left:9pt;mso-wrap-distance-top:0;mso-wrap-distance-right:9pt;mso-wrap-distance-bottom:0;mso-position-horizontal:absolute;mso-position-horizontal-relative:text;mso-position-vertical:absolute;mso-position-vertical-relative:text;mso-width-percent:0;mso-height-percent:0;mso-width-relative:margin;mso-height-relative:margin;v-text-anchor:top" o:gfxdata="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" filled="f" stroked="f" strokeweight=".5pt">
-                <v:path arrowok="t"/>
+              <v:shape w14:anchorId="5153D850" id="Text Box 11" o:spid="_x0000_s1031" type="#_x0000_t202" style="position:absolute;left:0;text-align:left;margin-left:275.45pt;margin-top:81.5pt;width:52.5pt;height:21.75pt;z-index:251638272;visibility:visible;mso-wrap-style:square;mso-width-percent:0;mso-height-percent:0;mso-wrap-distance-left:9pt;mso-wrap-distance-top:0;mso-wrap-distance-right:9pt;mso-wrap-distance-bottom:0;mso-position-horizontal:absolute;mso-position-horizontal-relative:text;mso-position-vertical:absolute;mso-position-vertical-relative:text;mso-width-percent:0;mso-height-percent:0;mso-width-relative:margin;mso-height-relative:margin;v-text-anchor:top" o:gfxdata="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" filled="f" stroked="f" strokeweight=".5pt">
                 <v:textbox>
                   <w:txbxContent>
                     <w:p>
@@ -1586,8 +1576,7 @@
           </mc:Choice>
           <mc:Fallback>
             <w:pict>
-              <v:shape w14:anchorId="0EC3E8E2" id="Text Box 15" o:spid="_x0000_s1032" type="#_x0000_t202" style="position:absolute;left:0;text-align:left;margin-left:175.35pt;margin-top:62.35pt;width:23.75pt;height:21.75pt;z-index:251648512;visibility:visible;mso-wrap-style:none;mso-width-percent:0;mso-height-percent:0;mso-wrap-distance-left:9pt;mso-wrap-distance-top:0;mso-wrap-distance-right:9pt;mso-wrap-distance-bottom:0;mso-position-horizontal:absolute;mso-position-horizontal-relative:text;mso-position-vertical:absolute;mso-position-vertical-relative:text;mso-width-percent:0;mso-height-percent:0;mso-width-relative:page;mso-height-relative:margin;v-text-anchor:top" o:gfxdata="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" filled="f" stroked="f" strokeweight=".5pt">
-                <v:path arrowok="t"/>
+              <v:shape w14:anchorId="0EC3E8E2" id="Text Box 15" o:spid="_x0000_s1032" type="#_x0000_t202" style="position:absolute;left:0;text-align:left;margin-left:175.35pt;margin-top:62.35pt;width:23.75pt;height:21.75pt;z-index:251648512;visibility:visible;mso-wrap-style:none;mso-width-percent:0;mso-height-percent:0;mso-wrap-distance-left:9pt;mso-wrap-distance-top:0;mso-wrap-distance-right:9pt;mso-wrap-distance-bottom:0;mso-position-horizontal:absolute;mso-position-horizontal-relative:text;mso-position-vertical:absolute;mso-position-vertical-relative:text;mso-width-percent:0;mso-height-percent:0;mso-width-relative:page;mso-height-relative:margin;v-text-anchor:top" o:gfxdata="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" filled="f" stroked="f" strokeweight=".5pt">
                 <v:textbox>
                   <w:txbxContent>
                     <w:p>
@@ -1711,8 +1700,7 @@
           </mc:Choice>
           <mc:Fallback>
             <w:pict>
-              <v:shape w14:anchorId="377BCB20" id="Text Box 14" o:spid="_x0000_s1033" type="#_x0000_t202" style="position:absolute;left:0;text-align:left;margin-left:274.35pt;margin-top:44.35pt;width:20.65pt;height:21.75pt;z-index:251643392;visibility:visible;mso-wrap-style:none;mso-width-percent:0;mso-height-percent:0;mso-wrap-distance-left:9pt;mso-wrap-distance-top:0;mso-wrap-distance-right:9pt;mso-wrap-distance-bottom:0;mso-position-horizontal:absolute;mso-position-horizontal-relative:text;mso-position-vertical:absolute;mso-position-vertical-relative:text;mso-width-percent:0;mso-height-percent:0;mso-width-relative:page;mso-height-relative:margin;v-text-anchor:top" o:gfxdata="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" filled="f" stroked="f" strokeweight=".5pt">
-                <v:path arrowok="t"/>
+              <v:shape w14:anchorId="377BCB20" id="Text Box 14" o:spid="_x0000_s1033" type="#_x0000_t202" style="position:absolute;left:0;text-align:left;margin-left:274.35pt;margin-top:44.35pt;width:20.65pt;height:21.75pt;z-index:251643392;visibility:visible;mso-wrap-style:none;mso-width-percent:0;mso-height-percent:0;mso-wrap-distance-left:9pt;mso-wrap-distance-top:0;mso-wrap-distance-right:9pt;mso-wrap-distance-bottom:0;mso-position-horizontal:absolute;mso-position-horizontal-relative:text;mso-position-vertical:absolute;mso-position-vertical-relative:text;mso-width-percent:0;mso-height-percent:0;mso-width-relative:page;mso-height-relative:margin;v-text-anchor:top" o:gfxdata="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" filled="f" stroked="f" strokeweight=".5pt">
                 <v:textbox>
                   <w:txbxContent>
                     <w:p>
@@ -1796,10 +1784,10 @@
           <w:position w:val="-30"/>
         </w:rPr>
         <w:object w:dxaOrig="2420" w:dyaOrig="720" w14:anchorId="435DE45C">
-          <v:shape id="_x0000_i1045" type="#_x0000_t75" style="width:120.75pt;height:36pt" o:ole="">
+          <v:shape id="_x0000_i1045" type="#_x0000_t75" style="width:120.9pt;height:36pt" o:ole="">
             <v:imagedata r:id="rId45" o:title=""/>
           </v:shape>
-          <o:OLEObject Type="Embed" ProgID="Equation.DSMT4" ShapeID="_x0000_i1045" DrawAspect="Content" ObjectID="_1608363014" r:id="rId46"/>
+          <o:OLEObject Type="Embed" ProgID="Equation.DSMT4" ShapeID="_x0000_i1045" DrawAspect="Content" ObjectID="_1654956414" r:id="rId46"/>
         </w:object>
       </w:r>
     </w:p>
@@ -1810,27 +1798,23 @@
     </w:p>
     <w:p>
       <w:r>
-        <w:t xml:space="preserve">In 3-dimensional space, the arrow starts at the </w:t>
-      </w:r>
-      <w:proofErr w:type="gramStart"/>
-      <w:r>
-        <w:t xml:space="preserve">origin </w:t>
-      </w:r>
-      <w:proofErr w:type="gramEnd"/>
+        <w:t xml:space="preserve">In 3-dimensional space, the arrow starts at the origin </w:t>
+      </w:r>
       <w:r>
         <w:rPr>
           <w:position w:val="-14"/>
         </w:rPr>
         <w:object w:dxaOrig="920" w:dyaOrig="400" w14:anchorId="040E72B2">
-          <v:shape id="_x0000_i1046" type="#_x0000_t75" style="width:46.5pt;height:20.25pt" o:ole="">
+          <v:shape id="_x0000_i1046" type="#_x0000_t75" style="width:46.5pt;height:20.4pt" o:ole="">
             <v:imagedata r:id="rId47" o:title=""/>
           </v:shape>
-          <o:OLEObject Type="Embed" ProgID="Equation.DSMT4" ShapeID="_x0000_i1046" DrawAspect="Content" ObjectID="_1608363015" r:id="rId48"/>
+          <o:OLEObject Type="Embed" ProgID="Equation.DSMT4" ShapeID="_x0000_i1046" DrawAspect="Content" ObjectID="_1654956415" r:id="rId48"/>
         </w:object>
       </w:r>
       <w:r>
         <w:t xml:space="preserve">, where the </w:t>
       </w:r>
+      <w:proofErr w:type="spellStart"/>
       <w:r>
         <w:rPr>
           <w:i/>
@@ -1839,6 +1823,7 @@
         </w:rPr>
         <w:t>xyz</w:t>
       </w:r>
+      <w:proofErr w:type="spellEnd"/>
       <w:r>
         <w:t xml:space="preserve"> axis meet.</w:t>
       </w:r>
@@ -1849,29 +1834,24 @@
           <w:position w:val="-50"/>
         </w:rPr>
         <w:object w:dxaOrig="780" w:dyaOrig="1120" w14:anchorId="3952CA5E">
-          <v:shape id="_x0000_i1047" type="#_x0000_t75" style="width:39pt;height:56.25pt" o:ole="">
+          <v:shape id="_x0000_i1047" type="#_x0000_t75" style="width:39pt;height:56.1pt" o:ole="">
             <v:imagedata r:id="rId49" o:title=""/>
           </v:shape>
-          <o:OLEObject Type="Embed" ProgID="Equation.DSMT4" ShapeID="_x0000_i1047" DrawAspect="Content" ObjectID="_1608363016" r:id="rId50"/>
+          <o:OLEObject Type="Embed" ProgID="Equation.DSMT4" ShapeID="_x0000_i1047" DrawAspect="Content" ObjectID="_1654956416" r:id="rId50"/>
         </w:object>
       </w:r>
-      <w:proofErr w:type="gramStart"/>
-      <w:r>
-        <w:t>is</w:t>
-      </w:r>
-      <w:proofErr w:type="gramEnd"/>
-      <w:r>
-        <w:t xml:space="preserve"> also written as </w:t>
+      <w:r>
+        <w:t xml:space="preserve">is also written as </w:t>
       </w:r>
       <w:r>
         <w:rPr>
           <w:position w:val="-14"/>
         </w:rPr>
         <w:object w:dxaOrig="880" w:dyaOrig="400" w14:anchorId="382A385D">
-          <v:shape id="_x0000_i1048" type="#_x0000_t75" style="width:44.25pt;height:20.25pt" o:ole="">
+          <v:shape id="_x0000_i1048" type="#_x0000_t75" style="width:44.4pt;height:20.4pt" o:ole="">
             <v:imagedata r:id="rId51" o:title=""/>
           </v:shape>
-          <o:OLEObject Type="Embed" ProgID="Equation.DSMT4" ShapeID="_x0000_i1048" DrawAspect="Content" ObjectID="_1608363017" r:id="rId52"/>
+          <o:OLEObject Type="Embed" ProgID="Equation.DSMT4" ShapeID="_x0000_i1048" DrawAspect="Content" ObjectID="_1654956417" r:id="rId52"/>
         </w:object>
       </w:r>
     </w:p>
@@ -1910,10 +1890,10 @@
           <w:position w:val="-6"/>
         </w:rPr>
         <w:object w:dxaOrig="340" w:dyaOrig="279" w14:anchorId="46C114D0">
-          <v:shape id="_x0000_i1049" type="#_x0000_t75" style="width:17.25pt;height:14.25pt" o:ole="">
+          <v:shape id="_x0000_i1049" type="#_x0000_t75" style="width:17.4pt;height:14.4pt" o:ole="">
             <v:imagedata r:id="rId53" o:title=""/>
           </v:shape>
-          <o:OLEObject Type="Embed" ProgID="Equation.DSMT4" ShapeID="_x0000_i1049" DrawAspect="Content" ObjectID="_1608363018" r:id="rId54"/>
+          <o:OLEObject Type="Embed" ProgID="Equation.DSMT4" ShapeID="_x0000_i1049" DrawAspect="Content" ObjectID="_1654956418" r:id="rId54"/>
         </w:object>
       </w:r>
       <w:r>
@@ -1940,7 +1920,7 @@
           <v:shape id="_x0000_i1050" type="#_x0000_t75" style="width:42pt;height:15pt" o:ole="">
             <v:imagedata r:id="rId55" o:title=""/>
           </v:shape>
-          <o:OLEObject Type="Embed" ProgID="Equation.DSMT4" ShapeID="_x0000_i1050" DrawAspect="Content" ObjectID="_1608363019" r:id="rId56"/>
+          <o:OLEObject Type="Embed" ProgID="Equation.DSMT4" ShapeID="_x0000_i1050" DrawAspect="Content" ObjectID="_1654956419" r:id="rId56"/>
         </w:object>
       </w:r>
       <w:r>
@@ -1965,10 +1945,10 @@
           <w:position w:val="-6"/>
         </w:rPr>
         <w:object w:dxaOrig="1359" w:dyaOrig="300" w14:anchorId="06A25833">
-          <v:shape id="_x0000_i1051" type="#_x0000_t75" style="width:68.25pt;height:15pt" o:ole="">
+          <v:shape id="_x0000_i1051" type="#_x0000_t75" style="width:68.1pt;height:15pt" o:ole="">
             <v:imagedata r:id="rId57" o:title=""/>
           </v:shape>
-          <o:OLEObject Type="Embed" ProgID="Equation.DSMT4" ShapeID="_x0000_i1051" DrawAspect="Content" ObjectID="_1608363020" r:id="rId58"/>
+          <o:OLEObject Type="Embed" ProgID="Equation.DSMT4" ShapeID="_x0000_i1051" DrawAspect="Content" ObjectID="_1654956420" r:id="rId58"/>
         </w:object>
       </w:r>
       <w:r>
@@ -2038,10 +2018,10 @@
           <w:position w:val="-6"/>
         </w:rPr>
         <w:object w:dxaOrig="320" w:dyaOrig="279" w14:anchorId="1D1E5134">
-          <v:shape id="_x0000_i1052" type="#_x0000_t75" style="width:16.5pt;height:14.25pt" o:ole="">
+          <v:shape id="_x0000_i1052" type="#_x0000_t75" style="width:16.5pt;height:14.4pt" o:ole="">
             <v:imagedata r:id="rId59" o:title=""/>
           </v:shape>
-          <o:OLEObject Type="Embed" ProgID="Equation.DSMT4" ShapeID="_x0000_i1052" DrawAspect="Content" ObjectID="_1608363021" r:id="rId60"/>
+          <o:OLEObject Type="Embed" ProgID="Equation.DSMT4" ShapeID="_x0000_i1052" DrawAspect="Content" ObjectID="_1654956421" r:id="rId60"/>
         </w:object>
       </w:r>
       <w:r>
@@ -2055,7 +2035,7 @@
           <v:shape id="_x0000_i1053" type="#_x0000_t75" style="width:19.5pt;height:15pt" o:ole="">
             <v:imagedata r:id="rId61" o:title=""/>
           </v:shape>
-          <o:OLEObject Type="Embed" ProgID="Equation.DSMT4" ShapeID="_x0000_i1053" DrawAspect="Content" ObjectID="_1608363022" r:id="rId62"/>
+          <o:OLEObject Type="Embed" ProgID="Equation.DSMT4" ShapeID="_x0000_i1053" DrawAspect="Content" ObjectID="_1654956422" r:id="rId62"/>
         </w:object>
       </w:r>
       <w:r>
@@ -2066,10 +2046,10 @@
           <w:position w:val="-6"/>
         </w:rPr>
         <w:object w:dxaOrig="200" w:dyaOrig="279" w14:anchorId="2DD7B8E9">
-          <v:shape id="_x0000_i1054" type="#_x0000_t75" style="width:10.5pt;height:14.25pt" o:ole="">
+          <v:shape id="_x0000_i1054" type="#_x0000_t75" style="width:10.5pt;height:14.4pt" o:ole="">
             <v:imagedata r:id="rId63" o:title=""/>
           </v:shape>
-          <o:OLEObject Type="Embed" ProgID="Equation.DSMT4" ShapeID="_x0000_i1054" DrawAspect="Content" ObjectID="_1608363023" r:id="rId64"/>
+          <o:OLEObject Type="Embed" ProgID="Equation.DSMT4" ShapeID="_x0000_i1054" DrawAspect="Content" ObjectID="_1654956423" r:id="rId64"/>
         </w:object>
       </w:r>
       <w:r>
@@ -2080,13 +2060,12 @@
           <w:position w:val="-6"/>
         </w:rPr>
         <w:object w:dxaOrig="240" w:dyaOrig="279" w14:anchorId="47DD96DD">
-          <v:shape id="_x0000_i1055" type="#_x0000_t75" style="width:12pt;height:14.25pt" o:ole="">
+          <v:shape id="_x0000_i1055" type="#_x0000_t75" style="width:12pt;height:14.4pt" o:ole="">
             <v:imagedata r:id="rId65" o:title=""/>
           </v:shape>
-          <o:OLEObject Type="Embed" ProgID="Equation.DSMT4" ShapeID="_x0000_i1055" DrawAspect="Content" ObjectID="_1608363024" r:id="rId66"/>
+          <o:OLEObject Type="Embed" ProgID="Equation.DSMT4" ShapeID="_x0000_i1055" DrawAspect="Content" ObjectID="_1654956424" r:id="rId66"/>
         </w:object>
       </w:r>
-      <w:proofErr w:type="gramStart"/>
       <w:r>
         <w:rPr>
           <w:position w:val="-6"/>
@@ -2102,7 +2081,6 @@
         </w:rPr>
         <w:t>c</w:t>
       </w:r>
-      <w:proofErr w:type="gramEnd"/>
       <w:r>
         <w:t xml:space="preserve">, </w:t>
       </w:r>
@@ -2140,10 +2118,10 @@
           <w:position w:val="-10"/>
         </w:rPr>
         <w:object w:dxaOrig="2820" w:dyaOrig="340" w14:anchorId="1AF17C6C">
-          <v:shape id="_x0000_i1056" type="#_x0000_t75" style="width:141pt;height:17.25pt" o:ole="">
+          <v:shape id="_x0000_i1056" type="#_x0000_t75" style="width:141pt;height:17.4pt" o:ole="">
             <v:imagedata r:id="rId67" o:title=""/>
           </v:shape>
-          <o:OLEObject Type="Embed" ProgID="Equation.DSMT4" ShapeID="_x0000_i1056" DrawAspect="Content" ObjectID="_1608363025" r:id="rId68"/>
+          <o:OLEObject Type="Embed" ProgID="Equation.DSMT4" ShapeID="_x0000_i1056" DrawAspect="Content" ObjectID="_1654956425" r:id="rId68"/>
         </w:object>
       </w:r>
     </w:p>
@@ -2156,10 +2134,10 @@
           <w:position w:val="-10"/>
         </w:rPr>
         <w:object w:dxaOrig="3379" w:dyaOrig="340" w14:anchorId="3D3EF06F">
-          <v:shape id="_x0000_i1057" type="#_x0000_t75" style="width:168.75pt;height:17.25pt" o:ole="">
+          <v:shape id="_x0000_i1057" type="#_x0000_t75" style="width:168.9pt;height:17.4pt" o:ole="">
             <v:imagedata r:id="rId69" o:title=""/>
           </v:shape>
-          <o:OLEObject Type="Embed" ProgID="Equation.DSMT4" ShapeID="_x0000_i1057" DrawAspect="Content" ObjectID="_1608363026" r:id="rId70"/>
+          <o:OLEObject Type="Embed" ProgID="Equation.DSMT4" ShapeID="_x0000_i1057" DrawAspect="Content" ObjectID="_1654956426" r:id="rId70"/>
         </w:object>
       </w:r>
     </w:p>
@@ -2172,10 +2150,10 @@
           <w:position w:val="-10"/>
         </w:rPr>
         <w:object w:dxaOrig="2640" w:dyaOrig="340" w14:anchorId="329AAAD1">
-          <v:shape id="_x0000_i1058" type="#_x0000_t75" style="width:132pt;height:17.25pt" o:ole="">
+          <v:shape id="_x0000_i1058" type="#_x0000_t75" style="width:132pt;height:17.4pt" o:ole="">
             <v:imagedata r:id="rId71" o:title=""/>
           </v:shape>
-          <o:OLEObject Type="Embed" ProgID="Equation.DSMT4" ShapeID="_x0000_i1058" DrawAspect="Content" ObjectID="_1608363027" r:id="rId72"/>
+          <o:OLEObject Type="Embed" ProgID="Equation.DSMT4" ShapeID="_x0000_i1058" DrawAspect="Content" ObjectID="_1654956427" r:id="rId72"/>
         </w:object>
       </w:r>
     </w:p>
@@ -2189,10 +2167,10 @@
           <w:position w:val="-10"/>
         </w:rPr>
         <w:object w:dxaOrig="4440" w:dyaOrig="340" w14:anchorId="7297DB41">
-          <v:shape id="_x0000_i1059" type="#_x0000_t75" style="width:222pt;height:17.25pt" o:ole="">
+          <v:shape id="_x0000_i1059" type="#_x0000_t75" style="width:222pt;height:17.4pt" o:ole="">
             <v:imagedata r:id="rId73" o:title=""/>
           </v:shape>
-          <o:OLEObject Type="Embed" ProgID="Equation.DSMT4" ShapeID="_x0000_i1059" DrawAspect="Content" ObjectID="_1608363028" r:id="rId74"/>
+          <o:OLEObject Type="Embed" ProgID="Equation.DSMT4" ShapeID="_x0000_i1059" DrawAspect="Content" ObjectID="_1654956428" r:id="rId74"/>
         </w:object>
       </w:r>
     </w:p>
@@ -2227,10 +2205,10 @@
           <w:position w:val="-18"/>
         </w:rPr>
         <w:object w:dxaOrig="560" w:dyaOrig="460" w14:anchorId="46C349D2">
-          <v:shape id="_x0000_i1060" type="#_x0000_t75" style="width:28.5pt;height:23.25pt" o:ole="">
+          <v:shape id="_x0000_i1060" type="#_x0000_t75" style="width:28.5pt;height:23.4pt" o:ole="">
             <v:imagedata r:id="rId75" o:title=""/>
           </v:shape>
-          <o:OLEObject Type="Embed" ProgID="Equation.DSMT4" ShapeID="_x0000_i1060" DrawAspect="Content" ObjectID="_1608363029" r:id="rId76"/>
+          <o:OLEObject Type="Embed" ProgID="Equation.DSMT4" ShapeID="_x0000_i1060" DrawAspect="Content" ObjectID="_1654956429" r:id="rId76"/>
         </w:object>
       </w:r>
       <w:r>
@@ -2241,29 +2219,24 @@
           <w:position w:val="-20"/>
         </w:rPr>
         <w:object w:dxaOrig="1120" w:dyaOrig="520" w14:anchorId="4CF3C4D8">
-          <v:shape id="_x0000_i1061" type="#_x0000_t75" style="width:56.25pt;height:26.25pt" o:ole="">
+          <v:shape id="_x0000_i1061" type="#_x0000_t75" style="width:56.1pt;height:26.4pt" o:ole="">
             <v:imagedata r:id="rId77" o:title=""/>
           </v:shape>
-          <o:OLEObject Type="Embed" ProgID="Equation.DSMT4" ShapeID="_x0000_i1061" DrawAspect="Content" ObjectID="_1608363030" r:id="rId78"/>
+          <o:OLEObject Type="Embed" ProgID="Equation.DSMT4" ShapeID="_x0000_i1061" DrawAspect="Content" ObjectID="_1654956430" r:id="rId78"/>
         </w:object>
       </w:r>
       <w:r>
-        <w:t xml:space="preserve"> and terminal </w:t>
-      </w:r>
-      <w:proofErr w:type="gramStart"/>
-      <w:r>
-        <w:t xml:space="preserve">point </w:t>
-      </w:r>
-      <w:proofErr w:type="gramEnd"/>
+        <w:t xml:space="preserve"> and terminal point </w:t>
+      </w:r>
       <w:r>
         <w:rPr>
           <w:position w:val="-20"/>
         </w:rPr>
         <w:object w:dxaOrig="1240" w:dyaOrig="520" w14:anchorId="3ED37E37">
-          <v:shape id="_x0000_i1062" type="#_x0000_t75" style="width:62.25pt;height:26.25pt" o:ole="">
+          <v:shape id="_x0000_i1062" type="#_x0000_t75" style="width:62.1pt;height:26.4pt" o:ole="">
             <v:imagedata r:id="rId79" o:title=""/>
           </v:shape>
-          <o:OLEObject Type="Embed" ProgID="Equation.DSMT4" ShapeID="_x0000_i1062" DrawAspect="Content" ObjectID="_1608363031" r:id="rId80"/>
+          <o:OLEObject Type="Embed" ProgID="Equation.DSMT4" ShapeID="_x0000_i1062" DrawAspect="Content" ObjectID="_1654956431" r:id="rId80"/>
         </w:object>
       </w:r>
       <w:r>
@@ -2279,10 +2252,10 @@
           <w:position w:val="-24"/>
         </w:rPr>
         <w:object w:dxaOrig="3060" w:dyaOrig="760" w14:anchorId="529DE576">
-          <v:shape id="_x0000_i1185" type="#_x0000_t75" style="width:153.75pt;height:38.25pt" o:ole="">
+          <v:shape id="_x0000_i1063" type="#_x0000_t75" style="width:153.9pt;height:38.4pt" o:ole="">
             <v:imagedata r:id="rId81" o:title=""/>
           </v:shape>
-          <o:OLEObject Type="Embed" ProgID="Equation.DSMT4" ShapeID="_x0000_i1185" DrawAspect="Content" ObjectID="_1608363032" r:id="rId82"/>
+          <o:OLEObject Type="Embed" ProgID="Equation.DSMT4" ShapeID="_x0000_i1063" DrawAspect="Content" ObjectID="_1654956432" r:id="rId82"/>
         </w:object>
       </w:r>
     </w:p>
@@ -2300,10 +2273,10 @@
           <w:position w:val="-20"/>
         </w:rPr>
         <w:object w:dxaOrig="3900" w:dyaOrig="520" w14:anchorId="0E78C5C6">
-          <v:shape id="_x0000_i1064" type="#_x0000_t75" style="width:195pt;height:26.25pt" o:ole="">
+          <v:shape id="_x0000_i1064" type="#_x0000_t75" style="width:195pt;height:26.4pt" o:ole="">
             <v:imagedata r:id="rId83" o:title=""/>
           </v:shape>
-          <o:OLEObject Type="Embed" ProgID="Equation.DSMT4" ShapeID="_x0000_i1064" DrawAspect="Content" ObjectID="_1608363033" r:id="rId84"/>
+          <o:OLEObject Type="Embed" ProgID="Equation.DSMT4" ShapeID="_x0000_i1064" DrawAspect="Content" ObjectID="_1654956433" r:id="rId84"/>
         </w:object>
       </w:r>
     </w:p>
@@ -2316,10 +2289,10 @@
           <w:position w:val="-24"/>
         </w:rPr>
         <w:object w:dxaOrig="3900" w:dyaOrig="760" w14:anchorId="4A47F19B">
-          <v:shape id="_x0000_i1187" type="#_x0000_t75" style="width:194.25pt;height:38.25pt" o:ole="">
+          <v:shape id="_x0000_i1065" type="#_x0000_t75" style="width:194.1pt;height:38.4pt" o:ole="">
             <v:imagedata r:id="rId85" o:title=""/>
           </v:shape>
-          <o:OLEObject Type="Embed" ProgID="Equation.DSMT4" ShapeID="_x0000_i1187" DrawAspect="Content" ObjectID="_1608363034" r:id="rId86"/>
+          <o:OLEObject Type="Embed" ProgID="Equation.DSMT4" ShapeID="_x0000_i1065" DrawAspect="Content" ObjectID="_1654956434" r:id="rId86"/>
         </w:object>
       </w:r>
     </w:p>
@@ -2352,10 +2325,10 @@
           <w:position w:val="-18"/>
         </w:rPr>
         <w:object w:dxaOrig="960" w:dyaOrig="460" w14:anchorId="450C9562">
-          <v:shape id="_x0000_i1066" type="#_x0000_t75" style="width:48pt;height:23.25pt" o:ole="">
+          <v:shape id="_x0000_i1066" type="#_x0000_t75" style="width:48pt;height:23.4pt" o:ole="">
             <v:imagedata r:id="rId87" o:title=""/>
           </v:shape>
-          <o:OLEObject Type="Embed" ProgID="Equation.DSMT4" ShapeID="_x0000_i1066" DrawAspect="Content" ObjectID="_1608363035" r:id="rId88"/>
+          <o:OLEObject Type="Embed" ProgID="Equation.DSMT4" ShapeID="_x0000_i1066" DrawAspect="Content" ObjectID="_1654956435" r:id="rId88"/>
         </w:object>
       </w:r>
       <w:r>
@@ -2369,7 +2342,7 @@
           <v:shape id="_x0000_i1067" type="#_x0000_t75" style="width:69pt;height:22.5pt" o:ole="">
             <v:imagedata r:id="rId89" o:title=""/>
           </v:shape>
-          <o:OLEObject Type="Embed" ProgID="Equation.DSMT4" ShapeID="_x0000_i1067" DrawAspect="Content" ObjectID="_1608363036" r:id="rId90"/>
+          <o:OLEObject Type="Embed" ProgID="Equation.DSMT4" ShapeID="_x0000_i1067" DrawAspect="Content" ObjectID="_1654956436" r:id="rId90"/>
         </w:object>
       </w:r>
       <w:r>
@@ -2383,17 +2356,12 @@
           <v:shape id="_x0000_i1068" type="#_x0000_t75" style="width:1in;height:22.5pt" o:ole="">
             <v:imagedata r:id="rId91" o:title=""/>
           </v:shape>
-          <o:OLEObject Type="Embed" ProgID="Equation.DSMT4" ShapeID="_x0000_i1068" DrawAspect="Content" ObjectID="_1608363037" r:id="rId92"/>
+          <o:OLEObject Type="Embed" ProgID="Equation.DSMT4" ShapeID="_x0000_i1068" DrawAspect="Content" ObjectID="_1654956437" r:id="rId92"/>
         </w:object>
       </w:r>
       <w:r>
-        <w:t xml:space="preserve">, </w:t>
-      </w:r>
-      <w:proofErr w:type="gramStart"/>
-      <w:r>
-        <w:t xml:space="preserve">find </w:t>
-      </w:r>
-      <w:proofErr w:type="gramEnd"/>
+        <w:t xml:space="preserve">, find </w:t>
+      </w:r>
       <w:r>
         <w:rPr>
           <w:b/>
@@ -2403,10 +2371,10 @@
           <w:szCs w:val="26"/>
         </w:rPr>
         <w:object w:dxaOrig="200" w:dyaOrig="279" w14:anchorId="21D6E183">
-          <v:shape id="_x0000_i1069" type="#_x0000_t75" style="width:9.75pt;height:14.25pt" o:ole="">
+          <v:shape id="_x0000_i1069" type="#_x0000_t75" style="width:9.9pt;height:14.4pt" o:ole="">
             <v:imagedata r:id="rId93" o:title=""/>
           </v:shape>
-          <o:OLEObject Type="Embed" ProgID="Equation.DSMT4" ShapeID="_x0000_i1069" DrawAspect="Content" ObjectID="_1608363038" r:id="rId94"/>
+          <o:OLEObject Type="Embed" ProgID="Equation.DSMT4" ShapeID="_x0000_i1069" DrawAspect="Content" ObjectID="_1654956438" r:id="rId94"/>
         </w:object>
       </w:r>
       <w:r>
@@ -2443,10 +2411,10 @@
           <w:position w:val="-14"/>
         </w:rPr>
         <w:object w:dxaOrig="2820" w:dyaOrig="400" w14:anchorId="4B9613CA">
-          <v:shape id="_x0000_i1070" type="#_x0000_t75" style="width:140.25pt;height:20.25pt" o:ole="">
+          <v:shape id="_x0000_i1070" type="#_x0000_t75" style="width:140.4pt;height:20.4pt" o:ole="">
             <v:imagedata r:id="rId95" o:title=""/>
           </v:shape>
-          <o:OLEObject Type="Embed" ProgID="Equation.DSMT4" ShapeID="_x0000_i1070" DrawAspect="Content" ObjectID="_1608363039" r:id="rId96"/>
+          <o:OLEObject Type="Embed" ProgID="Equation.DSMT4" ShapeID="_x0000_i1070" DrawAspect="Content" ObjectID="_1654956439" r:id="rId96"/>
         </w:object>
       </w:r>
     </w:p>
@@ -2468,7 +2436,7 @@
           <v:shape id="_x0000_i1071" type="#_x0000_t75" style="width:79.5pt;height:22.5pt" o:ole="">
             <v:imagedata r:id="rId97" o:title=""/>
           </v:shape>
-          <o:OLEObject Type="Embed" ProgID="Equation.DSMT4" ShapeID="_x0000_i1071" DrawAspect="Content" ObjectID="_1608363040" r:id="rId98"/>
+          <o:OLEObject Type="Embed" ProgID="Equation.DSMT4" ShapeID="_x0000_i1071" DrawAspect="Content" ObjectID="_1654956440" r:id="rId98"/>
         </w:object>
       </w:r>
       <w:r>
@@ -2529,22 +2497,17 @@
     </w:p>
     <w:p>
       <w:r>
-        <w:t xml:space="preserve">The vector spaces are denoted </w:t>
-      </w:r>
-      <w:proofErr w:type="gramStart"/>
-      <w:r>
-        <w:t xml:space="preserve">by </w:t>
-      </w:r>
-      <w:proofErr w:type="gramEnd"/>
+        <w:t xml:space="preserve">The vector spaces are denoted by </w:t>
+      </w:r>
       <w:r>
         <w:rPr>
           <w:position w:val="-10"/>
         </w:rPr>
         <w:object w:dxaOrig="2140" w:dyaOrig="420" w14:anchorId="3201CCB5">
-          <v:shape id="_x0000_i1189" type="#_x0000_t75" style="width:107.25pt;height:21pt" o:ole="">
+          <v:shape id="_x0000_i1072" type="#_x0000_t75" style="width:107.1pt;height:21pt" o:ole="">
             <v:imagedata r:id="rId99" o:title=""/>
           </v:shape>
-          <o:OLEObject Type="Embed" ProgID="Equation.DSMT4" ShapeID="_x0000_i1189" DrawAspect="Content" ObjectID="_1608363041" r:id="rId100"/>
+          <o:OLEObject Type="Embed" ProgID="Equation.DSMT4" ShapeID="_x0000_i1072" DrawAspect="Content" ObjectID="_1654956441" r:id="rId100"/>
         </w:object>
       </w:r>
       <w:r>
@@ -2556,10 +2519,10 @@
           <w:position w:val="-4"/>
         </w:rPr>
         <w:object w:dxaOrig="380" w:dyaOrig="360" w14:anchorId="0A171299">
-          <v:shape id="_x0000_i1191" type="#_x0000_t75" style="width:19.5pt;height:18pt" o:ole="">
+          <v:shape id="_x0000_i1073" type="#_x0000_t75" style="width:19.5pt;height:18pt" o:ole="">
             <v:imagedata r:id="rId101" o:title=""/>
           </v:shape>
-          <o:OLEObject Type="Embed" ProgID="Equation.DSMT4" ShapeID="_x0000_i1191" DrawAspect="Content" ObjectID="_1608363042" r:id="rId102"/>
+          <o:OLEObject Type="Embed" ProgID="Equation.DSMT4" ShapeID="_x0000_i1073" DrawAspect="Content" ObjectID="_1654956442" r:id="rId102"/>
         </w:object>
       </w:r>
       <w:bookmarkEnd w:id="0"/>
@@ -2598,10 +2561,10 @@
           <w:position w:val="-4"/>
         </w:rPr>
         <w:object w:dxaOrig="380" w:dyaOrig="360" w14:anchorId="4686B3BC">
-          <v:shape id="_x0000_i1193" type="#_x0000_t75" style="width:19.5pt;height:18pt" o:ole="">
+          <v:shape id="_x0000_i1074" type="#_x0000_t75" style="width:19.5pt;height:18pt" o:ole="">
             <v:imagedata r:id="rId101" o:title=""/>
           </v:shape>
-          <o:OLEObject Type="Embed" ProgID="Equation.DSMT4" ShapeID="_x0000_i1193" DrawAspect="Content" ObjectID="_1608363043" r:id="rId103"/>
+          <o:OLEObject Type="Embed" ProgID="Equation.DSMT4" ShapeID="_x0000_i1074" DrawAspect="Content" ObjectID="_1654956443" r:id="rId103"/>
         </w:object>
       </w:r>
       <w:r>
@@ -2659,10 +2622,10 @@
           <w:position w:val="-72"/>
         </w:rPr>
         <w:object w:dxaOrig="3000" w:dyaOrig="1560" w14:anchorId="264D2D98">
-          <v:shape id="_x0000_i1195" type="#_x0000_t75" style="width:150pt;height:78pt" o:ole="">
+          <v:shape id="_x0000_i1075" type="#_x0000_t75" style="width:150pt;height:78pt" o:ole="">
             <v:imagedata r:id="rId104" o:title=""/>
           </v:shape>
-          <o:OLEObject Type="Embed" ProgID="Equation.DSMT4" ShapeID="_x0000_i1195" DrawAspect="Content" ObjectID="_1608363044" r:id="rId105"/>
+          <o:OLEObject Type="Embed" ProgID="Equation.DSMT4" ShapeID="_x0000_i1075" DrawAspect="Content" ObjectID="_1654956444" r:id="rId105"/>
         </w:object>
       </w:r>
     </w:p>
@@ -2675,10 +2638,10 @@
           <w:position w:val="-4"/>
         </w:rPr>
         <w:object w:dxaOrig="340" w:dyaOrig="360" w14:anchorId="79DADF74">
-          <v:shape id="_x0000_i1201" type="#_x0000_t75" style="width:17.25pt;height:18pt" o:ole="">
+          <v:shape id="_x0000_i1076" type="#_x0000_t75" style="width:17.4pt;height:18pt" o:ole="">
             <v:imagedata r:id="rId106" o:title=""/>
           </v:shape>
-          <o:OLEObject Type="Embed" ProgID="Equation.DSMT4" ShapeID="_x0000_i1201" DrawAspect="Content" ObjectID="_1608363045" r:id="rId107"/>
+          <o:OLEObject Type="Embed" ProgID="Equation.DSMT4" ShapeID="_x0000_i1076" DrawAspect="Content" ObjectID="_1654956445" r:id="rId107"/>
         </w:object>
       </w:r>
       <w:r>
@@ -2699,22 +2662,17 @@
     <w:p/>
     <w:p>
       <w:r>
-        <w:t xml:space="preserve">The two essential vector operations go on inside the vector space that we can add any vectors </w:t>
-      </w:r>
-      <w:proofErr w:type="gramStart"/>
-      <w:r>
-        <w:t xml:space="preserve">in </w:t>
-      </w:r>
-      <w:proofErr w:type="gramEnd"/>
+        <w:t xml:space="preserve">The two essential vector operations go on inside the vector space that we can add any vectors in </w:t>
+      </w:r>
       <w:r>
         <w:rPr>
           <w:position w:val="-4"/>
         </w:rPr>
         <w:object w:dxaOrig="380" w:dyaOrig="360" w14:anchorId="4BF9CBE0">
-          <v:shape id="_x0000_i1197" type="#_x0000_t75" style="width:19.5pt;height:18pt" o:ole="">
+          <v:shape id="_x0000_i1077" type="#_x0000_t75" style="width:19.5pt;height:18pt" o:ole="">
             <v:imagedata r:id="rId101" o:title=""/>
           </v:shape>
-          <o:OLEObject Type="Embed" ProgID="Equation.DSMT4" ShapeID="_x0000_i1197" DrawAspect="Content" ObjectID="_1608363046" r:id="rId108"/>
+          <o:OLEObject Type="Embed" ProgID="Equation.DSMT4" ShapeID="_x0000_i1077" DrawAspect="Content" ObjectID="_1654956446" r:id="rId108"/>
         </w:object>
       </w:r>
       <w:r>
@@ -2763,29 +2721,22 @@
         <w:spacing w:line="360" w:lineRule="auto"/>
       </w:pPr>
       <w:r>
-        <w:t xml:space="preserve">Here are three other spaces other </w:t>
-      </w:r>
-      <w:proofErr w:type="gramStart"/>
-      <w:r>
-        <w:t xml:space="preserve">than </w:t>
-      </w:r>
-      <w:proofErr w:type="gramEnd"/>
+        <w:t xml:space="preserve">Here are three other spaces other than </w:t>
+      </w:r>
       <w:r>
         <w:rPr>
           <w:position w:val="-4"/>
         </w:rPr>
         <w:object w:dxaOrig="380" w:dyaOrig="360" w14:anchorId="4772CE76">
-          <v:shape id="_x0000_i1199" type="#_x0000_t75" style="width:19.5pt;height:18pt" o:ole="">
+          <v:shape id="_x0000_i1078" type="#_x0000_t75" style="width:19.5pt;height:18pt" o:ole="">
             <v:imagedata r:id="rId101" o:title=""/>
           </v:shape>
-          <o:OLEObject Type="Embed" ProgID="Equation.DSMT4" ShapeID="_x0000_i1199" DrawAspect="Content" ObjectID="_1608363047" r:id="rId109"/>
+          <o:OLEObject Type="Embed" ProgID="Equation.DSMT4" ShapeID="_x0000_i1078" DrawAspect="Content" ObjectID="_1654956447" r:id="rId109"/>
         </w:object>
       </w:r>
       <w:r>
         <w:t>:</w:t>
       </w:r>
-      <w:bookmarkStart w:id="1" w:name="_GoBack"/>
-      <w:bookmarkEnd w:id="1"/>
     </w:p>
     <w:p>
       <w:pPr>
@@ -2845,20 +2796,11 @@
           <w:b/>
           <w:i/>
         </w:rPr>
-        <w:t xml:space="preserve">all real </w:t>
-      </w:r>
-      <w:proofErr w:type="gramStart"/>
-      <w:r>
-        <w:rPr>
-          <w:b/>
-          <w:i/>
-        </w:rPr>
-        <w:t>functions</w:t>
+        <w:t>all real functions</w:t>
       </w:r>
       <w:r>
         <w:t xml:space="preserve"> </w:t>
       </w:r>
-      <w:proofErr w:type="gramEnd"/>
       <w:r>
         <w:rPr>
           <w:position w:val="-10"/>
@@ -2867,7 +2809,7 @@
           <v:shape id="_x0000_i1079" type="#_x0000_t75" style="width:27pt;height:16.5pt" o:ole="">
             <v:imagedata r:id="rId110" o:title=""/>
           </v:shape>
-          <o:OLEObject Type="Embed" ProgID="Equation.DSMT4" ShapeID="_x0000_i1079" DrawAspect="Content" ObjectID="_1608363048" r:id="rId111"/>
+          <o:OLEObject Type="Embed" ProgID="Equation.DSMT4" ShapeID="_x0000_i1079" DrawAspect="Content" ObjectID="_1654956448" r:id="rId111"/>
         </w:object>
       </w:r>
       <w:r>
@@ -2922,10 +2864,10 @@
           <w:position w:val="-4"/>
         </w:rPr>
         <w:object w:dxaOrig="380" w:dyaOrig="360" w14:anchorId="25523FD8">
-          <v:shape id="_x0000_i1203" type="#_x0000_t75" style="width:19.5pt;height:18pt" o:ole="">
+          <v:shape id="_x0000_i1080" type="#_x0000_t75" style="width:19.5pt;height:18pt" o:ole="">
             <v:imagedata r:id="rId112" o:title=""/>
           </v:shape>
-          <o:OLEObject Type="Embed" ProgID="Equation.DSMT4" ShapeID="_x0000_i1203" DrawAspect="Content" ObjectID="_1608363049" r:id="rId113"/>
+          <o:OLEObject Type="Embed" ProgID="Equation.DSMT4" ShapeID="_x0000_i1080" DrawAspect="Content" ObjectID="_1654956449" r:id="rId113"/>
         </w:object>
       </w:r>
       <w:r>
@@ -2977,10 +2919,10 @@
           <w:position w:val="-4"/>
         </w:rPr>
         <w:object w:dxaOrig="400" w:dyaOrig="360" w14:anchorId="5F68014E">
-          <v:shape id="_x0000_i1081" type="#_x0000_t75" style="width:20.25pt;height:18pt" o:ole="">
+          <v:shape id="_x0000_i1081" type="#_x0000_t75" style="width:20.4pt;height:18pt" o:ole="">
             <v:imagedata r:id="rId114" o:title=""/>
           </v:shape>
-          <o:OLEObject Type="Embed" ProgID="Equation.DSMT4" ShapeID="_x0000_i1081" DrawAspect="Content" ObjectID="_1608363050" r:id="rId115"/>
+          <o:OLEObject Type="Embed" ProgID="Equation.DSMT4" ShapeID="_x0000_i1081" DrawAspect="Content" ObjectID="_1654956450" r:id="rId115"/>
         </w:object>
       </w:r>
     </w:p>
@@ -3044,22 +2986,17 @@
         <w:t>tuple</w:t>
       </w:r>
       <w:r>
-        <w:t xml:space="preserve"> is a sequence of real </w:t>
-      </w:r>
-      <w:proofErr w:type="gramStart"/>
-      <w:r>
-        <w:t xml:space="preserve">numbers </w:t>
-      </w:r>
-      <w:proofErr w:type="gramEnd"/>
+        <w:t xml:space="preserve"> is a sequence of real numbers </w:t>
+      </w:r>
       <w:r>
         <w:rPr>
           <w:position w:val="-20"/>
         </w:rPr>
         <w:object w:dxaOrig="1700" w:dyaOrig="520" w14:anchorId="34070440">
-          <v:shape id="_x0000_i1082" type="#_x0000_t75" style="width:85.5pt;height:26.25pt" o:ole="">
+          <v:shape id="_x0000_i1082" type="#_x0000_t75" style="width:85.5pt;height:26.4pt" o:ole="">
             <v:imagedata r:id="rId116" o:title=""/>
           </v:shape>
-          <o:OLEObject Type="Embed" ProgID="Equation.DSMT4" ShapeID="_x0000_i1082" DrawAspect="Content" ObjectID="_1608363051" r:id="rId117"/>
+          <o:OLEObject Type="Embed" ProgID="Equation.DSMT4" ShapeID="_x0000_i1082" DrawAspect="Content" ObjectID="_1654956451" r:id="rId117"/>
         </w:object>
       </w:r>
       <w:r>
@@ -3106,10 +3043,10 @@
           <w:position w:val="-4"/>
         </w:rPr>
         <w:object w:dxaOrig="400" w:dyaOrig="360" w14:anchorId="15CEDACC">
-          <v:shape id="_x0000_i1083" type="#_x0000_t75" style="width:20.25pt;height:18pt" o:ole="">
+          <v:shape id="_x0000_i1083" type="#_x0000_t75" style="width:20.4pt;height:18pt" o:ole="">
             <v:imagedata r:id="rId118" o:title=""/>
           </v:shape>
-          <o:OLEObject Type="Embed" ProgID="Equation.DSMT4" ShapeID="_x0000_i1083" DrawAspect="Content" ObjectID="_1608363052" r:id="rId119"/>
+          <o:OLEObject Type="Embed" ProgID="Equation.DSMT4" ShapeID="_x0000_i1083" DrawAspect="Content" ObjectID="_1654956452" r:id="rId119"/>
         </w:object>
       </w:r>
       <w:r>
@@ -3149,10 +3086,10 @@
           <w:position w:val="-20"/>
         </w:rPr>
         <w:object w:dxaOrig="2079" w:dyaOrig="520" w14:anchorId="4637C5C8">
-          <v:shape id="_x0000_i1084" type="#_x0000_t75" style="width:103.5pt;height:26.25pt" o:ole="">
+          <v:shape id="_x0000_i1084" type="#_x0000_t75" style="width:103.5pt;height:26.4pt" o:ole="">
             <v:imagedata r:id="rId120" o:title=""/>
           </v:shape>
-          <o:OLEObject Type="Embed" ProgID="Equation.DSMT4" ShapeID="_x0000_i1084" DrawAspect="Content" ObjectID="_1608363053" r:id="rId121"/>
+          <o:OLEObject Type="Embed" ProgID="Equation.DSMT4" ShapeID="_x0000_i1084" DrawAspect="Content" ObjectID="_1654956453" r:id="rId121"/>
         </w:object>
       </w:r>
       <w:r>
@@ -3163,10 +3100,10 @@
           <w:position w:val="-20"/>
         </w:rPr>
         <w:object w:dxaOrig="2240" w:dyaOrig="520" w14:anchorId="64AB7627">
-          <v:shape id="_x0000_i1085" type="#_x0000_t75" style="width:111.75pt;height:26.25pt" o:ole="">
+          <v:shape id="_x0000_i1085" type="#_x0000_t75" style="width:111.9pt;height:26.4pt" o:ole="">
             <v:imagedata r:id="rId122" o:title=""/>
           </v:shape>
-          <o:OLEObject Type="Embed" ProgID="Equation.DSMT4" ShapeID="_x0000_i1085" DrawAspect="Content" ObjectID="_1608363054" r:id="rId123"/>
+          <o:OLEObject Type="Embed" ProgID="Equation.DSMT4" ShapeID="_x0000_i1085" DrawAspect="Content" ObjectID="_1654956454" r:id="rId123"/>
         </w:object>
       </w:r>
       <w:r>
@@ -3177,10 +3114,10 @@
           <w:position w:val="-4"/>
         </w:rPr>
         <w:object w:dxaOrig="400" w:dyaOrig="360" w14:anchorId="3BBE0A7E">
-          <v:shape id="_x0000_i1086" type="#_x0000_t75" style="width:20.25pt;height:18pt" o:ole="">
+          <v:shape id="_x0000_i1086" type="#_x0000_t75" style="width:20.4pt;height:18pt" o:ole="">
             <v:imagedata r:id="rId124" o:title=""/>
           </v:shape>
-          <o:OLEObject Type="Embed" ProgID="Equation.DSMT4" ShapeID="_x0000_i1086" DrawAspect="Content" ObjectID="_1608363055" r:id="rId125"/>
+          <o:OLEObject Type="Embed" ProgID="Equation.DSMT4" ShapeID="_x0000_i1086" DrawAspect="Content" ObjectID="_1654956455" r:id="rId125"/>
         </w:object>
       </w:r>
       <w:r>
@@ -3219,7 +3156,7 @@
           <v:shape id="_x0000_i1087" type="#_x0000_t75" style="width:172.5pt;height:21pt" o:ole="">
             <v:imagedata r:id="rId126" o:title=""/>
           </v:shape>
-          <o:OLEObject Type="Embed" ProgID="Equation.DSMT4" ShapeID="_x0000_i1087" DrawAspect="Content" ObjectID="_1608363056" r:id="rId127"/>
+          <o:OLEObject Type="Embed" ProgID="Equation.DSMT4" ShapeID="_x0000_i1087" DrawAspect="Content" ObjectID="_1654956456" r:id="rId127"/>
         </w:object>
       </w:r>
     </w:p>
@@ -3232,10 +3169,10 @@
           <w:position w:val="-6"/>
         </w:rPr>
         <w:object w:dxaOrig="620" w:dyaOrig="279" w14:anchorId="5E286791">
-          <v:shape id="_x0000_i1088" type="#_x0000_t75" style="width:31.5pt;height:14.25pt" o:ole="">
+          <v:shape id="_x0000_i1088" type="#_x0000_t75" style="width:31.5pt;height:14.4pt" o:ole="">
             <v:imagedata r:id="rId128" o:title=""/>
           </v:shape>
-          <o:OLEObject Type="Embed" ProgID="Equation.DSMT4" ShapeID="_x0000_i1088" DrawAspect="Content" ObjectID="_1608363057" r:id="rId129"/>
+          <o:OLEObject Type="Embed" ProgID="Equation.DSMT4" ShapeID="_x0000_i1088" DrawAspect="Content" ObjectID="_1654956457" r:id="rId129"/>
         </w:object>
       </w:r>
     </w:p>
@@ -3269,10 +3206,10 @@
           <w:position w:val="-14"/>
         </w:rPr>
         <w:object w:dxaOrig="2240" w:dyaOrig="400" w14:anchorId="4F1A1D43">
-          <v:shape id="_x0000_i1089" type="#_x0000_t75" style="width:111.75pt;height:20.25pt" o:ole="">
+          <v:shape id="_x0000_i1089" type="#_x0000_t75" style="width:111.9pt;height:20.4pt" o:ole="">
             <v:imagedata r:id="rId130" o:title=""/>
           </v:shape>
-          <o:OLEObject Type="Embed" ProgID="Equation.DSMT4" ShapeID="_x0000_i1089" DrawAspect="Content" ObjectID="_1608363058" r:id="rId131"/>
+          <o:OLEObject Type="Embed" ProgID="Equation.DSMT4" ShapeID="_x0000_i1089" DrawAspect="Content" ObjectID="_1654956458" r:id="rId131"/>
         </w:object>
       </w:r>
     </w:p>
@@ -3300,12 +3237,14 @@
       <w:r>
         <w:tab/>
       </w:r>
+      <w:proofErr w:type="spellStart"/>
       <w:r>
         <w:rPr>
           <w:i/>
         </w:rPr>
         <w:t>Iff</w:t>
       </w:r>
+      <w:proofErr w:type="spellEnd"/>
       <w:r>
         <w:t xml:space="preserve"> </w:t>
       </w:r>
@@ -3314,10 +3253,10 @@
           <w:position w:val="-10"/>
         </w:rPr>
         <w:object w:dxaOrig="2960" w:dyaOrig="340" w14:anchorId="37E16949">
-          <v:shape id="_x0000_i1090" type="#_x0000_t75" style="width:148.5pt;height:17.25pt" o:ole="">
+          <v:shape id="_x0000_i1090" type="#_x0000_t75" style="width:148.5pt;height:17.4pt" o:ole="">
             <v:imagedata r:id="rId132" o:title=""/>
           </v:shape>
-          <o:OLEObject Type="Embed" ProgID="Equation.DSMT4" ShapeID="_x0000_i1090" DrawAspect="Content" ObjectID="_1608363059" r:id="rId133"/>
+          <o:OLEObject Type="Embed" ProgID="Equation.DSMT4" ShapeID="_x0000_i1090" DrawAspect="Content" ObjectID="_1654956459" r:id="rId133"/>
         </w:object>
       </w:r>
     </w:p>
@@ -3351,10 +3290,10 @@
           <w:position w:val="-20"/>
         </w:rPr>
         <w:object w:dxaOrig="2079" w:dyaOrig="520" w14:anchorId="5D90D61B">
-          <v:shape id="_x0000_i1091" type="#_x0000_t75" style="width:103.5pt;height:26.25pt" o:ole="">
+          <v:shape id="_x0000_i1091" type="#_x0000_t75" style="width:103.5pt;height:26.4pt" o:ole="">
             <v:imagedata r:id="rId134" o:title=""/>
           </v:shape>
-          <o:OLEObject Type="Embed" ProgID="Equation.DSMT4" ShapeID="_x0000_i1091" DrawAspect="Content" ObjectID="_1608363060" r:id="rId135"/>
+          <o:OLEObject Type="Embed" ProgID="Equation.DSMT4" ShapeID="_x0000_i1091" DrawAspect="Content" ObjectID="_1654956460" r:id="rId135"/>
         </w:object>
       </w:r>
       <w:r>
@@ -3365,10 +3304,10 @@
           <w:position w:val="-20"/>
         </w:rPr>
         <w:object w:dxaOrig="2240" w:dyaOrig="520" w14:anchorId="1872B9AE">
-          <v:shape id="_x0000_i1092" type="#_x0000_t75" style="width:111.75pt;height:26.25pt" o:ole="">
+          <v:shape id="_x0000_i1092" type="#_x0000_t75" style="width:111.9pt;height:26.4pt" o:ole="">
             <v:imagedata r:id="rId136" o:title=""/>
           </v:shape>
-          <o:OLEObject Type="Embed" ProgID="Equation.DSMT4" ShapeID="_x0000_i1092" DrawAspect="Content" ObjectID="_1608363061" r:id="rId137"/>
+          <o:OLEObject Type="Embed" ProgID="Equation.DSMT4" ShapeID="_x0000_i1092" DrawAspect="Content" ObjectID="_1654956461" r:id="rId137"/>
         </w:object>
       </w:r>
       <w:r>
@@ -3379,10 +3318,10 @@
           <w:position w:val="-4"/>
         </w:rPr>
         <w:object w:dxaOrig="400" w:dyaOrig="360" w14:anchorId="552CD3DA">
-          <v:shape id="_x0000_i1093" type="#_x0000_t75" style="width:20.25pt;height:18pt" o:ole="">
+          <v:shape id="_x0000_i1093" type="#_x0000_t75" style="width:20.4pt;height:18pt" o:ole="">
             <v:imagedata r:id="rId138" o:title=""/>
           </v:shape>
-          <o:OLEObject Type="Embed" ProgID="Equation.DSMT4" ShapeID="_x0000_i1093" DrawAspect="Content" ObjectID="_1608363062" r:id="rId139"/>
+          <o:OLEObject Type="Embed" ProgID="Equation.DSMT4" ShapeID="_x0000_i1093" DrawAspect="Content" ObjectID="_1654956462" r:id="rId139"/>
         </w:object>
       </w:r>
       <w:r>
@@ -3422,10 +3361,10 @@
           <w:position w:val="-20"/>
         </w:rPr>
         <w:object w:dxaOrig="4520" w:dyaOrig="520" w14:anchorId="26603411">
-          <v:shape id="_x0000_i1094" type="#_x0000_t75" style="width:226.5pt;height:26.25pt" o:ole="">
+          <v:shape id="_x0000_i1094" type="#_x0000_t75" style="width:226.5pt;height:26.4pt" o:ole="">
             <v:imagedata r:id="rId140" o:title=""/>
           </v:shape>
-          <o:OLEObject Type="Embed" ProgID="Equation.DSMT4" ShapeID="_x0000_i1094" DrawAspect="Content" ObjectID="_1608363063" r:id="rId141"/>
+          <o:OLEObject Type="Embed" ProgID="Equation.DSMT4" ShapeID="_x0000_i1094" DrawAspect="Content" ObjectID="_1654956463" r:id="rId141"/>
         </w:object>
       </w:r>
     </w:p>
@@ -3444,10 +3383,10 @@
           <w:position w:val="-20"/>
         </w:rPr>
         <w:object w:dxaOrig="3480" w:dyaOrig="520" w14:anchorId="53BA3974">
-          <v:shape id="_x0000_i1095" type="#_x0000_t75" style="width:174pt;height:26.25pt" o:ole="">
+          <v:shape id="_x0000_i1095" type="#_x0000_t75" style="width:174pt;height:26.4pt" o:ole="">
             <v:imagedata r:id="rId142" o:title=""/>
           </v:shape>
-          <o:OLEObject Type="Embed" ProgID="Equation.DSMT4" ShapeID="_x0000_i1095" DrawAspect="Content" ObjectID="_1608363064" r:id="rId143"/>
+          <o:OLEObject Type="Embed" ProgID="Equation.DSMT4" ShapeID="_x0000_i1095" DrawAspect="Content" ObjectID="_1654956464" r:id="rId143"/>
         </w:object>
       </w:r>
     </w:p>
@@ -3461,10 +3400,10 @@
           <w:position w:val="-20"/>
         </w:rPr>
         <w:object w:dxaOrig="2520" w:dyaOrig="520" w14:anchorId="2A3B09B5">
-          <v:shape id="_x0000_i1096" type="#_x0000_t75" style="width:126pt;height:26.25pt" o:ole="">
+          <v:shape id="_x0000_i1096" type="#_x0000_t75" style="width:126pt;height:26.4pt" o:ole="">
             <v:imagedata r:id="rId144" o:title=""/>
           </v:shape>
-          <o:OLEObject Type="Embed" ProgID="Equation.DSMT4" ShapeID="_x0000_i1096" DrawAspect="Content" ObjectID="_1608363065" r:id="rId145"/>
+          <o:OLEObject Type="Embed" ProgID="Equation.DSMT4" ShapeID="_x0000_i1096" DrawAspect="Content" ObjectID="_1654956465" r:id="rId145"/>
         </w:object>
       </w:r>
     </w:p>
@@ -3478,10 +3417,10 @@
           <w:position w:val="-20"/>
         </w:rPr>
         <w:object w:dxaOrig="2840" w:dyaOrig="520" w14:anchorId="35F0342E">
-          <v:shape id="_x0000_i1097" type="#_x0000_t75" style="width:141.75pt;height:26.25pt" o:ole="">
+          <v:shape id="_x0000_i1097" type="#_x0000_t75" style="width:141.6pt;height:26.4pt" o:ole="">
             <v:imagedata r:id="rId146" o:title=""/>
           </v:shape>
-          <o:OLEObject Type="Embed" ProgID="Equation.DSMT4" ShapeID="_x0000_i1097" DrawAspect="Content" ObjectID="_1608363066" r:id="rId147"/>
+          <o:OLEObject Type="Embed" ProgID="Equation.DSMT4" ShapeID="_x0000_i1097" DrawAspect="Content" ObjectID="_1654956466" r:id="rId147"/>
         </w:object>
       </w:r>
     </w:p>
@@ -3495,10 +3434,10 @@
           <w:position w:val="-20"/>
         </w:rPr>
         <w:object w:dxaOrig="5140" w:dyaOrig="520" w14:anchorId="5B0E90DE">
-          <v:shape id="_x0000_i1098" type="#_x0000_t75" style="width:257.25pt;height:26.25pt" o:ole="">
+          <v:shape id="_x0000_i1098" type="#_x0000_t75" style="width:257.4pt;height:26.4pt" o:ole="">
             <v:imagedata r:id="rId148" o:title=""/>
           </v:shape>
-          <o:OLEObject Type="Embed" ProgID="Equation.DSMT4" ShapeID="_x0000_i1098" DrawAspect="Content" ObjectID="_1608363067" r:id="rId149"/>
+          <o:OLEObject Type="Embed" ProgID="Equation.DSMT4" ShapeID="_x0000_i1098" DrawAspect="Content" ObjectID="_1654956467" r:id="rId149"/>
         </w:object>
       </w:r>
     </w:p>
@@ -3557,10 +3496,10 @@
           <w:position w:val="-6"/>
         </w:rPr>
         <w:object w:dxaOrig="200" w:dyaOrig="340" w14:anchorId="58D86B6A">
-          <v:shape id="_x0000_i1099" type="#_x0000_t75" style="width:10.5pt;height:17.25pt" o:ole="">
+          <v:shape id="_x0000_i1099" type="#_x0000_t75" style="width:10.5pt;height:17.4pt" o:ole="">
             <v:imagedata r:id="rId150" o:title=""/>
           </v:shape>
-          <o:OLEObject Type="Embed" ProgID="Equation.DSMT4" ShapeID="_x0000_i1099" DrawAspect="Content" ObjectID="_1608363068" r:id="rId151"/>
+          <o:OLEObject Type="Embed" ProgID="Equation.DSMT4" ShapeID="_x0000_i1099" DrawAspect="Content" ObjectID="_1654956468" r:id="rId151"/>
         </w:object>
       </w:r>
       <w:r>
@@ -3583,7 +3522,7 @@
           <v:shape id="_x0000_i1100" type="#_x0000_t75" style="width:117pt;height:19.5pt" o:ole="">
             <v:imagedata r:id="rId152" o:title=""/>
           </v:shape>
-          <o:OLEObject Type="Embed" ProgID="Equation.DSMT4" ShapeID="_x0000_i1100" DrawAspect="Content" ObjectID="_1608363069" r:id="rId153"/>
+          <o:OLEObject Type="Embed" ProgID="Equation.DSMT4" ShapeID="_x0000_i1100" DrawAspect="Content" ObjectID="_1654956469" r:id="rId153"/>
         </w:object>
       </w:r>
     </w:p>
@@ -3625,20 +3564,18 @@
       <w:pPr>
         <w:spacing w:line="360" w:lineRule="auto"/>
       </w:pPr>
-      <w:proofErr w:type="gramStart"/>
       <w:r>
         <w:t xml:space="preserve">If </w:t>
       </w:r>
-      <w:proofErr w:type="gramEnd"/>
       <w:r>
         <w:rPr>
           <w:position w:val="-6"/>
         </w:rPr>
         <w:object w:dxaOrig="220" w:dyaOrig="279" w14:anchorId="49CF1DB5">
-          <v:shape id="_x0000_i1101" type="#_x0000_t75" style="width:11.25pt;height:14.25pt" o:ole="">
+          <v:shape id="_x0000_i1101" type="#_x0000_t75" style="width:11.4pt;height:14.4pt" o:ole="">
             <v:imagedata r:id="rId154" o:title=""/>
           </v:shape>
-          <o:OLEObject Type="Embed" ProgID="Equation.DSMT4" ShapeID="_x0000_i1101" DrawAspect="Content" ObjectID="_1608363070" r:id="rId155"/>
+          <o:OLEObject Type="Embed" ProgID="Equation.DSMT4" ShapeID="_x0000_i1101" DrawAspect="Content" ObjectID="_1654956470" r:id="rId155"/>
         </w:object>
       </w:r>
       <w:r>
@@ -3649,10 +3586,10 @@
           <w:position w:val="-6"/>
         </w:rPr>
         <w:object w:dxaOrig="200" w:dyaOrig="279" w14:anchorId="04C2A2CB">
-          <v:shape id="_x0000_i1102" type="#_x0000_t75" style="width:9.75pt;height:14.25pt" o:ole="">
+          <v:shape id="_x0000_i1102" type="#_x0000_t75" style="width:9.9pt;height:14.4pt" o:ole="">
             <v:imagedata r:id="rId156" o:title=""/>
           </v:shape>
-          <o:OLEObject Type="Embed" ProgID="Equation.DSMT4" ShapeID="_x0000_i1102" DrawAspect="Content" ObjectID="_1608363071" r:id="rId157"/>
+          <o:OLEObject Type="Embed" ProgID="Equation.DSMT4" ShapeID="_x0000_i1102" DrawAspect="Content" ObjectID="_1654956471" r:id="rId157"/>
         </w:object>
       </w:r>
       <w:r>
@@ -3666,10 +3603,10 @@
           <w:position w:val="-6"/>
         </w:rPr>
         <w:object w:dxaOrig="240" w:dyaOrig="279" w14:anchorId="217A9CE9">
-          <v:shape id="_x0000_i1103" type="#_x0000_t75" style="width:12pt;height:14.25pt" o:ole="">
+          <v:shape id="_x0000_i1103" type="#_x0000_t75" style="width:12pt;height:14.4pt" o:ole="">
             <v:imagedata r:id="rId158" o:title=""/>
           </v:shape>
-          <o:OLEObject Type="Embed" ProgID="Equation.DSMT4" ShapeID="_x0000_i1103" DrawAspect="Content" ObjectID="_1608363072" r:id="rId159"/>
+          <o:OLEObject Type="Embed" ProgID="Equation.DSMT4" ShapeID="_x0000_i1103" DrawAspect="Content" ObjectID="_1654956472" r:id="rId159"/>
         </w:object>
       </w:r>
       <w:r>
@@ -3683,10 +3620,10 @@
           <w:position w:val="-4"/>
         </w:rPr>
         <w:object w:dxaOrig="400" w:dyaOrig="360" w14:anchorId="407F9D3E">
-          <v:shape id="_x0000_i1104" type="#_x0000_t75" style="width:20.25pt;height:18pt" o:ole="">
+          <v:shape id="_x0000_i1104" type="#_x0000_t75" style="width:20.4pt;height:18pt" o:ole="">
             <v:imagedata r:id="rId138" o:title=""/>
           </v:shape>
-          <o:OLEObject Type="Embed" ProgID="Equation.DSMT4" ShapeID="_x0000_i1104" DrawAspect="Content" ObjectID="_1608363073" r:id="rId160"/>
+          <o:OLEObject Type="Embed" ProgID="Equation.DSMT4" ShapeID="_x0000_i1104" DrawAspect="Content" ObjectID="_1654956473" r:id="rId160"/>
         </w:object>
       </w:r>
       <w:r>
@@ -3732,10 +3669,10 @@
           <w:position w:val="-6"/>
         </w:rPr>
         <w:object w:dxaOrig="1320" w:dyaOrig="279" w14:anchorId="0E8733BC">
-          <v:shape id="_x0000_i1105" type="#_x0000_t75" style="width:66pt;height:14.25pt" o:ole="">
+          <v:shape id="_x0000_i1105" type="#_x0000_t75" style="width:66pt;height:14.4pt" o:ole="">
             <v:imagedata r:id="rId161" o:title=""/>
           </v:shape>
-          <o:OLEObject Type="Embed" ProgID="Equation.DSMT4" ShapeID="_x0000_i1105" DrawAspect="Content" ObjectID="_1608363074" r:id="rId162"/>
+          <o:OLEObject Type="Embed" ProgID="Equation.DSMT4" ShapeID="_x0000_i1105" DrawAspect="Content" ObjectID="_1654956474" r:id="rId162"/>
         </w:object>
       </w:r>
     </w:p>
@@ -3753,10 +3690,10 @@
           <w:position w:val="-14"/>
         </w:rPr>
         <w:object w:dxaOrig="2480" w:dyaOrig="400" w14:anchorId="73D85B1E">
-          <v:shape id="_x0000_i1106" type="#_x0000_t75" style="width:124.5pt;height:20.25pt" o:ole="">
+          <v:shape id="_x0000_i1106" type="#_x0000_t75" style="width:124.5pt;height:20.4pt" o:ole="">
             <v:imagedata r:id="rId163" o:title=""/>
           </v:shape>
-          <o:OLEObject Type="Embed" ProgID="Equation.DSMT4" ShapeID="_x0000_i1106" DrawAspect="Content" ObjectID="_1608363075" r:id="rId164"/>
+          <o:OLEObject Type="Embed" ProgID="Equation.DSMT4" ShapeID="_x0000_i1106" DrawAspect="Content" ObjectID="_1654956475" r:id="rId164"/>
         </w:object>
       </w:r>
     </w:p>
@@ -3774,10 +3711,10 @@
           <w:position w:val="-6"/>
         </w:rPr>
         <w:object w:dxaOrig="1680" w:dyaOrig="340" w14:anchorId="4E2C8FB6">
-          <v:shape id="_x0000_i1107" type="#_x0000_t75" style="width:83.25pt;height:17.25pt" o:ole="">
+          <v:shape id="_x0000_i1107" type="#_x0000_t75" style="width:83.1pt;height:17.4pt" o:ole="">
             <v:imagedata r:id="rId165" o:title=""/>
           </v:shape>
-          <o:OLEObject Type="Embed" ProgID="Equation.DSMT4" ShapeID="_x0000_i1107" DrawAspect="Content" ObjectID="_1608363076" r:id="rId166"/>
+          <o:OLEObject Type="Embed" ProgID="Equation.DSMT4" ShapeID="_x0000_i1107" DrawAspect="Content" ObjectID="_1654956476" r:id="rId166"/>
         </w:object>
       </w:r>
     </w:p>
@@ -3795,10 +3732,10 @@
           <w:position w:val="-14"/>
         </w:rPr>
         <w:object w:dxaOrig="1260" w:dyaOrig="420" w14:anchorId="1E921A74">
-          <v:shape id="_x0000_i1108" type="#_x0000_t75" style="width:63.75pt;height:21pt" o:ole="">
+          <v:shape id="_x0000_i1108" type="#_x0000_t75" style="width:63.9pt;height:21pt" o:ole="">
             <v:imagedata r:id="rId167" o:title=""/>
           </v:shape>
-          <o:OLEObject Type="Embed" ProgID="Equation.DSMT4" ShapeID="_x0000_i1108" DrawAspect="Content" ObjectID="_1608363077" r:id="rId168"/>
+          <o:OLEObject Type="Embed" ProgID="Equation.DSMT4" ShapeID="_x0000_i1108" DrawAspect="Content" ObjectID="_1654956477" r:id="rId168"/>
         </w:object>
       </w:r>
     </w:p>
@@ -3816,10 +3753,10 @@
           <w:position w:val="-14"/>
         </w:rPr>
         <w:object w:dxaOrig="1880" w:dyaOrig="400" w14:anchorId="660D85BE">
-          <v:shape id="_x0000_i1109" type="#_x0000_t75" style="width:94.5pt;height:20.25pt" o:ole="">
+          <v:shape id="_x0000_i1109" type="#_x0000_t75" style="width:94.5pt;height:20.4pt" o:ole="">
             <v:imagedata r:id="rId169" o:title=""/>
           </v:shape>
-          <o:OLEObject Type="Embed" ProgID="Equation.DSMT4" ShapeID="_x0000_i1109" DrawAspect="Content" ObjectID="_1608363078" r:id="rId170"/>
+          <o:OLEObject Type="Embed" ProgID="Equation.DSMT4" ShapeID="_x0000_i1109" DrawAspect="Content" ObjectID="_1654956478" r:id="rId170"/>
         </w:object>
       </w:r>
     </w:p>
@@ -3837,10 +3774,10 @@
           <w:position w:val="-14"/>
         </w:rPr>
         <w:object w:dxaOrig="1980" w:dyaOrig="400" w14:anchorId="2FD0AD4E">
-          <v:shape id="_x0000_i1110" type="#_x0000_t75" style="width:99.75pt;height:20.25pt" o:ole="">
+          <v:shape id="_x0000_i1110" type="#_x0000_t75" style="width:99.9pt;height:20.4pt" o:ole="">
             <v:imagedata r:id="rId171" o:title=""/>
           </v:shape>
-          <o:OLEObject Type="Embed" ProgID="Equation.DSMT4" ShapeID="_x0000_i1110" DrawAspect="Content" ObjectID="_1608363079" r:id="rId172"/>
+          <o:OLEObject Type="Embed" ProgID="Equation.DSMT4" ShapeID="_x0000_i1110" DrawAspect="Content" ObjectID="_1654956479" r:id="rId172"/>
         </w:object>
       </w:r>
     </w:p>
@@ -3858,10 +3795,10 @@
           <w:position w:val="-14"/>
         </w:rPr>
         <w:object w:dxaOrig="1579" w:dyaOrig="400" w14:anchorId="739556A9">
-          <v:shape id="_x0000_i1111" type="#_x0000_t75" style="width:79.5pt;height:20.25pt" o:ole="">
+          <v:shape id="_x0000_i1111" type="#_x0000_t75" style="width:79.5pt;height:20.4pt" o:ole="">
             <v:imagedata r:id="rId173" o:title=""/>
           </v:shape>
-          <o:OLEObject Type="Embed" ProgID="Equation.DSMT4" ShapeID="_x0000_i1111" DrawAspect="Content" ObjectID="_1608363080" r:id="rId174"/>
+          <o:OLEObject Type="Embed" ProgID="Equation.DSMT4" ShapeID="_x0000_i1111" DrawAspect="Content" ObjectID="_1654956480" r:id="rId174"/>
         </w:object>
       </w:r>
     </w:p>
@@ -3879,10 +3816,10 @@
           <w:position w:val="-6"/>
         </w:rPr>
         <w:object w:dxaOrig="660" w:dyaOrig="279" w14:anchorId="432A7C9E">
-          <v:shape id="_x0000_i1112" type="#_x0000_t75" style="width:33.75pt;height:14.25pt" o:ole="">
+          <v:shape id="_x0000_i1112" type="#_x0000_t75" style="width:33.9pt;height:14.4pt" o:ole="">
             <v:imagedata r:id="rId175" o:title=""/>
           </v:shape>
-          <o:OLEObject Type="Embed" ProgID="Equation.DSMT4" ShapeID="_x0000_i1112" DrawAspect="Content" ObjectID="_1608363081" r:id="rId176"/>
+          <o:OLEObject Type="Embed" ProgID="Equation.DSMT4" ShapeID="_x0000_i1112" DrawAspect="Content" ObjectID="_1654956481" r:id="rId176"/>
         </w:object>
       </w:r>
     </w:p>
@@ -3900,10 +3837,10 @@
           <w:position w:val="-6"/>
         </w:rPr>
         <w:object w:dxaOrig="680" w:dyaOrig="279" w14:anchorId="4FFB908A">
-          <v:shape id="_x0000_i1113" type="#_x0000_t75" style="width:34.5pt;height:14.25pt" o:ole="">
+          <v:shape id="_x0000_i1113" type="#_x0000_t75" style="width:34.5pt;height:14.4pt" o:ole="">
             <v:imagedata r:id="rId177" o:title=""/>
           </v:shape>
-          <o:OLEObject Type="Embed" ProgID="Equation.DSMT4" ShapeID="_x0000_i1113" DrawAspect="Content" ObjectID="_1608363082" r:id="rId178"/>
+          <o:OLEObject Type="Embed" ProgID="Equation.DSMT4" ShapeID="_x0000_i1113" DrawAspect="Content" ObjectID="_1654956482" r:id="rId178"/>
         </w:object>
       </w:r>
     </w:p>
@@ -3921,10 +3858,10 @@
           <w:position w:val="-6"/>
         </w:rPr>
         <w:object w:dxaOrig="700" w:dyaOrig="340" w14:anchorId="00E4E17E">
-          <v:shape id="_x0000_i1114" type="#_x0000_t75" style="width:35.25pt;height:17.25pt" o:ole="">
+          <v:shape id="_x0000_i1114" type="#_x0000_t75" style="width:35.1pt;height:17.4pt" o:ole="">
             <v:imagedata r:id="rId179" o:title=""/>
           </v:shape>
-          <o:OLEObject Type="Embed" ProgID="Equation.DSMT4" ShapeID="_x0000_i1114" DrawAspect="Content" ObjectID="_1608363083" r:id="rId180"/>
+          <o:OLEObject Type="Embed" ProgID="Equation.DSMT4" ShapeID="_x0000_i1114" DrawAspect="Content" ObjectID="_1654956483" r:id="rId180"/>
         </w:object>
       </w:r>
     </w:p>
@@ -3942,10 +3879,10 @@
           <w:position w:val="-14"/>
         </w:rPr>
         <w:object w:dxaOrig="1160" w:dyaOrig="400" w14:anchorId="67AB4CB4">
-          <v:shape id="_x0000_i1115" type="#_x0000_t75" style="width:57.75pt;height:20.25pt" o:ole="">
+          <v:shape id="_x0000_i1115" type="#_x0000_t75" style="width:57.9pt;height:20.4pt" o:ole="">
             <v:imagedata r:id="rId181" o:title=""/>
           </v:shape>
-          <o:OLEObject Type="Embed" ProgID="Equation.DSMT4" ShapeID="_x0000_i1115" DrawAspect="Content" ObjectID="_1608363084" r:id="rId182"/>
+          <o:OLEObject Type="Embed" ProgID="Equation.DSMT4" ShapeID="_x0000_i1115" DrawAspect="Content" ObjectID="_1654956484" r:id="rId182"/>
         </w:object>
       </w:r>
     </w:p>
@@ -3969,10 +3906,10 @@
           <w:position w:val="-14"/>
         </w:rPr>
         <w:object w:dxaOrig="2420" w:dyaOrig="400" w14:anchorId="31AA7C7F">
-          <v:shape id="_x0000_i1116" type="#_x0000_t75" style="width:120.75pt;height:20.25pt" o:ole="">
+          <v:shape id="_x0000_i1116" type="#_x0000_t75" style="width:120.9pt;height:20.4pt" o:ole="">
             <v:imagedata r:id="rId183" o:title=""/>
           </v:shape>
-          <o:OLEObject Type="Embed" ProgID="Equation.DSMT4" ShapeID="_x0000_i1116" DrawAspect="Content" ObjectID="_1608363085" r:id="rId184"/>
+          <o:OLEObject Type="Embed" ProgID="Equation.DSMT4" ShapeID="_x0000_i1116" DrawAspect="Content" ObjectID="_1654956485" r:id="rId184"/>
         </w:object>
       </w:r>
     </w:p>
@@ -3988,10 +3925,10 @@
           <w:position w:val="-20"/>
         </w:rPr>
         <w:object w:dxaOrig="2160" w:dyaOrig="520" w14:anchorId="7476D0AD">
-          <v:shape id="_x0000_i1117" type="#_x0000_t75" style="width:108pt;height:26.25pt" o:ole="">
+          <v:shape id="_x0000_i1117" type="#_x0000_t75" style="width:108pt;height:26.4pt" o:ole="">
             <v:imagedata r:id="rId185" o:title=""/>
           </v:shape>
-          <o:OLEObject Type="Embed" ProgID="Equation.DSMT4" ShapeID="_x0000_i1117" DrawAspect="Content" ObjectID="_1608363086" r:id="rId186"/>
+          <o:OLEObject Type="Embed" ProgID="Equation.DSMT4" ShapeID="_x0000_i1117" DrawAspect="Content" ObjectID="_1654956486" r:id="rId186"/>
         </w:object>
       </w:r>
     </w:p>
@@ -4007,10 +3944,10 @@
           <w:position w:val="-20"/>
         </w:rPr>
         <w:object w:dxaOrig="2100" w:dyaOrig="520" w14:anchorId="0D307410">
-          <v:shape id="_x0000_i1118" type="#_x0000_t75" style="width:105pt;height:26.25pt" o:ole="">
+          <v:shape id="_x0000_i1118" type="#_x0000_t75" style="width:105pt;height:26.4pt" o:ole="">
             <v:imagedata r:id="rId187" o:title=""/>
           </v:shape>
-          <o:OLEObject Type="Embed" ProgID="Equation.DSMT4" ShapeID="_x0000_i1118" DrawAspect="Content" ObjectID="_1608363087" r:id="rId188"/>
+          <o:OLEObject Type="Embed" ProgID="Equation.DSMT4" ShapeID="_x0000_i1118" DrawAspect="Content" ObjectID="_1654956487" r:id="rId188"/>
         </w:object>
       </w:r>
     </w:p>
@@ -4027,10 +3964,10 @@
           <w:position w:val="-20"/>
         </w:rPr>
         <w:object w:dxaOrig="2299" w:dyaOrig="520" w14:anchorId="16E13CFE">
-          <v:shape id="_x0000_i1119" type="#_x0000_t75" style="width:114.75pt;height:26.25pt" o:ole="">
+          <v:shape id="_x0000_i1119" type="#_x0000_t75" style="width:114.6pt;height:26.4pt" o:ole="">
             <v:imagedata r:id="rId189" o:title=""/>
           </v:shape>
-          <o:OLEObject Type="Embed" ProgID="Equation.DSMT4" ShapeID="_x0000_i1119" DrawAspect="Content" ObjectID="_1608363088" r:id="rId190"/>
+          <o:OLEObject Type="Embed" ProgID="Equation.DSMT4" ShapeID="_x0000_i1119" DrawAspect="Content" ObjectID="_1654956488" r:id="rId190"/>
         </w:object>
       </w:r>
     </w:p>
@@ -4043,10 +3980,10 @@
           <w:position w:val="-22"/>
         </w:rPr>
         <w:object w:dxaOrig="7160" w:dyaOrig="560" w14:anchorId="59ED9212">
-          <v:shape id="_x0000_i1120" type="#_x0000_t75" style="width:357.75pt;height:28.5pt" o:ole="">
+          <v:shape id="_x0000_i1120" type="#_x0000_t75" style="width:357.6pt;height:28.5pt" o:ole="">
             <v:imagedata r:id="rId191" o:title=""/>
           </v:shape>
-          <o:OLEObject Type="Embed" ProgID="Equation.DSMT4" ShapeID="_x0000_i1120" DrawAspect="Content" ObjectID="_1608363089" r:id="rId192"/>
+          <o:OLEObject Type="Embed" ProgID="Equation.DSMT4" ShapeID="_x0000_i1120" DrawAspect="Content" ObjectID="_1654956489" r:id="rId192"/>
         </w:object>
       </w:r>
     </w:p>
@@ -4065,10 +4002,10 @@
           <w:position w:val="-20"/>
         </w:rPr>
         <w:object w:dxaOrig="5360" w:dyaOrig="520" w14:anchorId="0A09A66B">
-          <v:shape id="_x0000_i1121" type="#_x0000_t75" style="width:268.5pt;height:26.25pt" o:ole="">
+          <v:shape id="_x0000_i1121" type="#_x0000_t75" style="width:268.5pt;height:26.4pt" o:ole="">
             <v:imagedata r:id="rId193" o:title=""/>
           </v:shape>
-          <o:OLEObject Type="Embed" ProgID="Equation.DSMT4" ShapeID="_x0000_i1121" DrawAspect="Content" ObjectID="_1608363090" r:id="rId194"/>
+          <o:OLEObject Type="Embed" ProgID="Equation.DSMT4" ShapeID="_x0000_i1121" DrawAspect="Content" ObjectID="_1654956490" r:id="rId194"/>
         </w:object>
       </w:r>
     </w:p>
@@ -4087,10 +4024,10 @@
           <w:position w:val="-22"/>
         </w:rPr>
         <w:object w:dxaOrig="5560" w:dyaOrig="560" w14:anchorId="2F41FD3C">
-          <v:shape id="_x0000_i1122" type="#_x0000_t75" style="width:278.25pt;height:28.5pt" o:ole="">
+          <v:shape id="_x0000_i1122" type="#_x0000_t75" style="width:278.4pt;height:28.5pt" o:ole="">
             <v:imagedata r:id="rId195" o:title=""/>
           </v:shape>
-          <o:OLEObject Type="Embed" ProgID="Equation.DSMT4" ShapeID="_x0000_i1122" DrawAspect="Content" ObjectID="_1608363091" r:id="rId196"/>
+          <o:OLEObject Type="Embed" ProgID="Equation.DSMT4" ShapeID="_x0000_i1122" DrawAspect="Content" ObjectID="_1654956491" r:id="rId196"/>
         </w:object>
       </w:r>
     </w:p>
@@ -4112,7 +4049,7 @@
           <v:shape id="_x0000_i1123" type="#_x0000_t75" style="width:277.5pt;height:28.5pt" o:ole="">
             <v:imagedata r:id="rId197" o:title=""/>
           </v:shape>
-          <o:OLEObject Type="Embed" ProgID="Equation.DSMT4" ShapeID="_x0000_i1123" DrawAspect="Content" ObjectID="_1608363092" r:id="rId198"/>
+          <o:OLEObject Type="Embed" ProgID="Equation.DSMT4" ShapeID="_x0000_i1123" DrawAspect="Content" ObjectID="_1654956492" r:id="rId198"/>
         </w:object>
       </w:r>
     </w:p>
@@ -4131,10 +4068,10 @@
           <w:position w:val="-22"/>
         </w:rPr>
         <w:object w:dxaOrig="5980" w:dyaOrig="560" w14:anchorId="4596FEE3">
-          <v:shape id="_x0000_i1124" type="#_x0000_t75" style="width:299.25pt;height:28.5pt" o:ole="">
+          <v:shape id="_x0000_i1124" type="#_x0000_t75" style="width:299.4pt;height:28.5pt" o:ole="">
             <v:imagedata r:id="rId199" o:title=""/>
           </v:shape>
-          <o:OLEObject Type="Embed" ProgID="Equation.DSMT4" ShapeID="_x0000_i1124" DrawAspect="Content" ObjectID="_1608363093" r:id="rId200"/>
+          <o:OLEObject Type="Embed" ProgID="Equation.DSMT4" ShapeID="_x0000_i1124" DrawAspect="Content" ObjectID="_1654956493" r:id="rId200"/>
         </w:object>
       </w:r>
     </w:p>
@@ -4156,10 +4093,10 @@
           <w:position w:val="-14"/>
         </w:rPr>
         <w:object w:dxaOrig="1320" w:dyaOrig="400" w14:anchorId="4CBD23DB">
-          <v:shape id="_x0000_i1125" type="#_x0000_t75" style="width:66pt;height:20.25pt" o:ole="">
+          <v:shape id="_x0000_i1125" type="#_x0000_t75" style="width:66pt;height:20.4pt" o:ole="">
             <v:imagedata r:id="rId201" o:title=""/>
           </v:shape>
-          <o:OLEObject Type="Embed" ProgID="Equation.DSMT4" ShapeID="_x0000_i1125" DrawAspect="Content" ObjectID="_1608363094" r:id="rId202"/>
+          <o:OLEObject Type="Embed" ProgID="Equation.DSMT4" ShapeID="_x0000_i1125" DrawAspect="Content" ObjectID="_1654956494" r:id="rId202"/>
         </w:object>
       </w:r>
     </w:p>
@@ -4305,10 +4242,10 @@
                 <w:position w:val="-18"/>
               </w:rPr>
               <w:object w:dxaOrig="1840" w:dyaOrig="440" w14:anchorId="0F1556C9">
-                <v:shape id="_x0000_i1126" type="#_x0000_t75" style="width:92.25pt;height:22.5pt" o:ole="">
+                <v:shape id="_x0000_i1126" type="#_x0000_t75" style="width:92.4pt;height:22.5pt" o:ole="">
                   <v:imagedata r:id="rId203" o:title=""/>
                 </v:shape>
-                <o:OLEObject Type="Embed" ProgID="Equation.DSMT4" ShapeID="_x0000_i1126" DrawAspect="Content" ObjectID="_1608363095" r:id="rId204"/>
+                <o:OLEObject Type="Embed" ProgID="Equation.DSMT4" ShapeID="_x0000_i1126" DrawAspect="Content" ObjectID="_1654956495" r:id="rId204"/>
               </w:object>
             </w:r>
           </w:p>
@@ -4331,10 +4268,10 @@
                 <w:position w:val="-18"/>
               </w:rPr>
               <w:object w:dxaOrig="2480" w:dyaOrig="440" w14:anchorId="40AF28C6">
-                <v:shape id="_x0000_i1127" type="#_x0000_t75" style="width:123.75pt;height:22.5pt" o:ole="">
+                <v:shape id="_x0000_i1127" type="#_x0000_t75" style="width:123.9pt;height:22.5pt" o:ole="">
                   <v:imagedata r:id="rId205" o:title=""/>
                 </v:shape>
-                <o:OLEObject Type="Embed" ProgID="Equation.DSMT4" ShapeID="_x0000_i1127" DrawAspect="Content" ObjectID="_1608363096" r:id="rId206"/>
+                <o:OLEObject Type="Embed" ProgID="Equation.DSMT4" ShapeID="_x0000_i1127" DrawAspect="Content" ObjectID="_1654956496" r:id="rId206"/>
               </w:object>
             </w:r>
           </w:p>
@@ -4360,7 +4297,7 @@
                 <v:shape id="_x0000_i1128" type="#_x0000_t75" style="width:132pt;height:22.5pt" o:ole="">
                   <v:imagedata r:id="rId207" o:title=""/>
                 </v:shape>
-                <o:OLEObject Type="Embed" ProgID="Equation.DSMT4" ShapeID="_x0000_i1128" DrawAspect="Content" ObjectID="_1608363097" r:id="rId208"/>
+                <o:OLEObject Type="Embed" ProgID="Equation.DSMT4" ShapeID="_x0000_i1128" DrawAspect="Content" ObjectID="_1654956497" r:id="rId208"/>
               </w:object>
             </w:r>
           </w:p>
@@ -4385,10 +4322,10 @@
           <w:position w:val="-18"/>
         </w:rPr>
         <w:object w:dxaOrig="560" w:dyaOrig="460" w14:anchorId="3955482A">
-          <v:shape id="_x0000_i1129" type="#_x0000_t75" style="width:28.5pt;height:23.25pt" o:ole="">
+          <v:shape id="_x0000_i1129" type="#_x0000_t75" style="width:28.5pt;height:23.4pt" o:ole="">
             <v:imagedata r:id="rId209" o:title=""/>
           </v:shape>
-          <o:OLEObject Type="Embed" ProgID="Equation.DSMT4" ShapeID="_x0000_i1129" DrawAspect="Content" ObjectID="_1608363098" r:id="rId210"/>
+          <o:OLEObject Type="Embed" ProgID="Equation.DSMT4" ShapeID="_x0000_i1129" DrawAspect="Content" ObjectID="_1654956498" r:id="rId210"/>
         </w:object>
       </w:r>
     </w:p>
@@ -4435,7 +4372,7 @@
                 <v:shape id="_x0000_i1130" type="#_x0000_t75" style="width:91.5pt;height:22.5pt" o:ole="">
                   <v:imagedata r:id="rId211" o:title=""/>
                 </v:shape>
-                <o:OLEObject Type="Embed" ProgID="Equation.DSMT4" ShapeID="_x0000_i1130" DrawAspect="Content" ObjectID="_1608363099" r:id="rId212"/>
+                <o:OLEObject Type="Embed" ProgID="Equation.DSMT4" ShapeID="_x0000_i1130" DrawAspect="Content" ObjectID="_1654956499" r:id="rId212"/>
               </w:object>
             </w:r>
           </w:p>
@@ -4461,7 +4398,7 @@
                 <v:shape id="_x0000_i1131" type="#_x0000_t75" style="width:117pt;height:22.5pt" o:ole="">
                   <v:imagedata r:id="rId213" o:title=""/>
                 </v:shape>
-                <o:OLEObject Type="Embed" ProgID="Equation.DSMT4" ShapeID="_x0000_i1131" DrawAspect="Content" ObjectID="_1608363100" r:id="rId214"/>
+                <o:OLEObject Type="Embed" ProgID="Equation.DSMT4" ShapeID="_x0000_i1131" DrawAspect="Content" ObjectID="_1654956500" r:id="rId214"/>
               </w:object>
             </w:r>
           </w:p>
@@ -4487,7 +4424,7 @@
                 <v:shape id="_x0000_i1132" type="#_x0000_t75" style="width:132pt;height:22.5pt" o:ole="">
                   <v:imagedata r:id="rId215" o:title=""/>
                 </v:shape>
-                <o:OLEObject Type="Embed" ProgID="Equation.DSMT4" ShapeID="_x0000_i1132" DrawAspect="Content" ObjectID="_1608363101" r:id="rId216"/>
+                <o:OLEObject Type="Embed" ProgID="Equation.DSMT4" ShapeID="_x0000_i1132" DrawAspect="Content" ObjectID="_1654956501" r:id="rId216"/>
               </w:object>
             </w:r>
           </w:p>
@@ -4513,10 +4450,10 @@
           <w:position w:val="-6"/>
         </w:rPr>
         <w:object w:dxaOrig="200" w:dyaOrig="279" w14:anchorId="6BF333DF">
-          <v:shape id="_x0000_i1133" type="#_x0000_t75" style="width:9.75pt;height:14.25pt" o:ole="">
+          <v:shape id="_x0000_i1133" type="#_x0000_t75" style="width:9.9pt;height:14.4pt" o:ole="">
             <v:imagedata r:id="rId217" o:title=""/>
           </v:shape>
-          <o:OLEObject Type="Embed" ProgID="Equation.DSMT4" ShapeID="_x0000_i1133" DrawAspect="Content" ObjectID="_1608363102" r:id="rId218"/>
+          <o:OLEObject Type="Embed" ProgID="Equation.DSMT4" ShapeID="_x0000_i1133" DrawAspect="Content" ObjectID="_1654956502" r:id="rId218"/>
         </w:object>
       </w:r>
       <w:r>
@@ -4527,10 +4464,10 @@
           <w:position w:val="-14"/>
         </w:rPr>
         <w:object w:dxaOrig="680" w:dyaOrig="400" w14:anchorId="469106D7">
-          <v:shape id="_x0000_i1134" type="#_x0000_t75" style="width:34.5pt;height:20.25pt" o:ole="">
+          <v:shape id="_x0000_i1134" type="#_x0000_t75" style="width:34.5pt;height:20.4pt" o:ole="">
             <v:imagedata r:id="rId219" o:title=""/>
           </v:shape>
-          <o:OLEObject Type="Embed" ProgID="Equation.DSMT4" ShapeID="_x0000_i1134" DrawAspect="Content" ObjectID="_1608363103" r:id="rId220"/>
+          <o:OLEObject Type="Embed" ProgID="Equation.DSMT4" ShapeID="_x0000_i1134" DrawAspect="Content" ObjectID="_1654956503" r:id="rId220"/>
         </w:object>
       </w:r>
     </w:p>
@@ -4551,10 +4488,10 @@
           <w:position w:val="-6"/>
         </w:rPr>
         <w:object w:dxaOrig="200" w:dyaOrig="279" w14:anchorId="0C79C214">
-          <v:shape id="_x0000_i1135" type="#_x0000_t75" style="width:9.75pt;height:14.25pt" o:ole="">
+          <v:shape id="_x0000_i1135" type="#_x0000_t75" style="width:9.9pt;height:14.4pt" o:ole="">
             <v:imagedata r:id="rId221" o:title=""/>
           </v:shape>
-          <o:OLEObject Type="Embed" ProgID="Equation.DSMT4" ShapeID="_x0000_i1135" DrawAspect="Content" ObjectID="_1608363104" r:id="rId222"/>
+          <o:OLEObject Type="Embed" ProgID="Equation.DSMT4" ShapeID="_x0000_i1135" DrawAspect="Content" ObjectID="_1654956504" r:id="rId222"/>
         </w:object>
       </w:r>
       <w:r>
@@ -4568,10 +4505,10 @@
           <w:position w:val="-14"/>
         </w:rPr>
         <w:object w:dxaOrig="1200" w:dyaOrig="400" w14:anchorId="44C053A7">
-          <v:shape id="_x0000_i1136" type="#_x0000_t75" style="width:60pt;height:20.25pt" o:ole="">
+          <v:shape id="_x0000_i1136" type="#_x0000_t75" style="width:60pt;height:20.4pt" o:ole="">
             <v:imagedata r:id="rId223" o:title=""/>
           </v:shape>
-          <o:OLEObject Type="Embed" ProgID="Equation.DSMT4" ShapeID="_x0000_i1136" DrawAspect="Content" ObjectID="_1608363105" r:id="rId224"/>
+          <o:OLEObject Type="Embed" ProgID="Equation.DSMT4" ShapeID="_x0000_i1136" DrawAspect="Content" ObjectID="_1654956505" r:id="rId224"/>
         </w:object>
       </w:r>
     </w:p>
@@ -4593,10 +4530,10 @@
           <w:position w:val="-6"/>
         </w:rPr>
         <w:object w:dxaOrig="200" w:dyaOrig="279" w14:anchorId="2BD6B5A5">
-          <v:shape id="_x0000_i1137" type="#_x0000_t75" style="width:9.75pt;height:14.25pt" o:ole="">
+          <v:shape id="_x0000_i1137" type="#_x0000_t75" style="width:9.9pt;height:14.4pt" o:ole="">
             <v:imagedata r:id="rId225" o:title=""/>
           </v:shape>
-          <o:OLEObject Type="Embed" ProgID="Equation.DSMT4" ShapeID="_x0000_i1137" DrawAspect="Content" ObjectID="_1608363106" r:id="rId226"/>
+          <o:OLEObject Type="Embed" ProgID="Equation.DSMT4" ShapeID="_x0000_i1137" DrawAspect="Content" ObjectID="_1654956506" r:id="rId226"/>
         </w:object>
       </w:r>
       <w:r>
@@ -4656,10 +4593,10 @@
           <w:position w:val="-6"/>
         </w:rPr>
         <w:object w:dxaOrig="200" w:dyaOrig="279" w14:anchorId="30E6DFB1">
-          <v:shape id="_x0000_i1138" type="#_x0000_t75" style="width:9.75pt;height:14.25pt" o:ole="">
+          <v:shape id="_x0000_i1138" type="#_x0000_t75" style="width:9.9pt;height:14.4pt" o:ole="">
             <v:imagedata r:id="rId227" o:title=""/>
           </v:shape>
-          <o:OLEObject Type="Embed" ProgID="Equation.DSMT4" ShapeID="_x0000_i1138" DrawAspect="Content" ObjectID="_1608363107" r:id="rId228"/>
+          <o:OLEObject Type="Embed" ProgID="Equation.DSMT4" ShapeID="_x0000_i1138" DrawAspect="Content" ObjectID="_1654956507" r:id="rId228"/>
         </w:object>
       </w:r>
       <w:r>
@@ -4670,14 +4607,22 @@
           <w:position w:val="-6"/>
         </w:rPr>
         <w:object w:dxaOrig="200" w:dyaOrig="279" w14:anchorId="0FC22DBD">
-          <v:shape id="_x0000_i1139" type="#_x0000_t75" style="width:9.75pt;height:14.25pt" o:ole="">
+          <v:shape id="_x0000_i1139" type="#_x0000_t75" style="width:9.9pt;height:14.4pt" o:ole="">
             <v:imagedata r:id="rId229" o:title=""/>
           </v:shape>
-          <o:OLEObject Type="Embed" ProgID="Equation.DSMT4" ShapeID="_x0000_i1139" DrawAspect="Content" ObjectID="_1608363108" r:id="rId230"/>
+          <o:OLEObject Type="Embed" ProgID="Equation.DSMT4" ShapeID="_x0000_i1139" DrawAspect="Content" ObjectID="_1654956508" r:id="rId230"/>
         </w:object>
       </w:r>
       <w:r>
-        <w:t xml:space="preserve">= (6, 7, </w:t>
+        <w:t xml:space="preserve">= (6, </w:t>
+      </w:r>
+      <w:proofErr w:type="gramStart"/>
+      <w:r>
+        <w:t>7,</w:t>
+      </w:r>
+      <w:proofErr w:type="gramEnd"/>
+      <w:r>
+        <w:t xml:space="preserve"> </w:t>
       </w:r>
       <w:r>
         <w:sym w:font="Symbol" w:char="F02D"/>
@@ -4700,10 +4645,10 @@
           <w:position w:val="-6"/>
         </w:rPr>
         <w:object w:dxaOrig="200" w:dyaOrig="279" w14:anchorId="5CFDBB99">
-          <v:shape id="_x0000_i1140" type="#_x0000_t75" style="width:9.75pt;height:14.25pt" o:ole="">
+          <v:shape id="_x0000_i1140" type="#_x0000_t75" style="width:9.9pt;height:14.4pt" o:ole="">
             <v:imagedata r:id="rId231" o:title=""/>
           </v:shape>
-          <o:OLEObject Type="Embed" ProgID="Equation.DSMT4" ShapeID="_x0000_i1140" DrawAspect="Content" ObjectID="_1608363109" r:id="rId232"/>
+          <o:OLEObject Type="Embed" ProgID="Equation.DSMT4" ShapeID="_x0000_i1140" DrawAspect="Content" ObjectID="_1654956509" r:id="rId232"/>
         </w:object>
       </w:r>
       <w:r>
@@ -4714,10 +4659,10 @@
           <w:position w:val="-6"/>
         </w:rPr>
         <w:object w:dxaOrig="200" w:dyaOrig="279" w14:anchorId="17C630E7">
-          <v:shape id="_x0000_i1141" type="#_x0000_t75" style="width:9.75pt;height:14.25pt" o:ole="">
+          <v:shape id="_x0000_i1141" type="#_x0000_t75" style="width:9.9pt;height:14.4pt" o:ole="">
             <v:imagedata r:id="rId233" o:title=""/>
           </v:shape>
-          <o:OLEObject Type="Embed" ProgID="Equation.DSMT4" ShapeID="_x0000_i1141" DrawAspect="Content" ObjectID="_1608363110" r:id="rId234"/>
+          <o:OLEObject Type="Embed" ProgID="Equation.DSMT4" ShapeID="_x0000_i1141" DrawAspect="Content" ObjectID="_1654956510" r:id="rId234"/>
         </w:object>
       </w:r>
       <w:r>
@@ -4749,10 +4694,10 @@
           <w:position w:val="-6"/>
         </w:rPr>
         <w:object w:dxaOrig="200" w:dyaOrig="279" w14:anchorId="31795639">
-          <v:shape id="_x0000_i1142" type="#_x0000_t75" style="width:9.75pt;height:14.25pt" o:ole="">
+          <v:shape id="_x0000_i1142" type="#_x0000_t75" style="width:9.9pt;height:14.4pt" o:ole="">
             <v:imagedata r:id="rId235" o:title=""/>
           </v:shape>
-          <o:OLEObject Type="Embed" ProgID="Equation.DSMT4" ShapeID="_x0000_i1142" DrawAspect="Content" ObjectID="_1608363111" r:id="rId236"/>
+          <o:OLEObject Type="Embed" ProgID="Equation.DSMT4" ShapeID="_x0000_i1142" DrawAspect="Content" ObjectID="_1654956511" r:id="rId236"/>
         </w:object>
       </w:r>
       <w:r>
@@ -4769,10 +4714,10 @@
           <w:position w:val="-6"/>
         </w:rPr>
         <w:object w:dxaOrig="200" w:dyaOrig="279" w14:anchorId="3BF283D2">
-          <v:shape id="_x0000_i1143" type="#_x0000_t75" style="width:9.75pt;height:14.25pt" o:ole="">
+          <v:shape id="_x0000_i1143" type="#_x0000_t75" style="width:9.9pt;height:14.4pt" o:ole="">
             <v:imagedata r:id="rId237" o:title=""/>
           </v:shape>
-          <o:OLEObject Type="Embed" ProgID="Equation.DSMT4" ShapeID="_x0000_i1143" DrawAspect="Content" ObjectID="_1608363112" r:id="rId238"/>
+          <o:OLEObject Type="Embed" ProgID="Equation.DSMT4" ShapeID="_x0000_i1143" DrawAspect="Content" ObjectID="_1654956512" r:id="rId238"/>
         </w:object>
       </w:r>
       <w:r>
@@ -4792,10 +4737,10 @@
           <w:position w:val="-6"/>
         </w:rPr>
         <w:object w:dxaOrig="240" w:dyaOrig="279" w14:anchorId="12F41572">
-          <v:shape id="_x0000_i1144" type="#_x0000_t75" style="width:12pt;height:14.25pt" o:ole="">
+          <v:shape id="_x0000_i1144" type="#_x0000_t75" style="width:12pt;height:14.4pt" o:ole="">
             <v:imagedata r:id="rId239" o:title=""/>
           </v:shape>
-          <o:OLEObject Type="Embed" ProgID="Equation.DSMT4" ShapeID="_x0000_i1144" DrawAspect="Content" ObjectID="_1608363113" r:id="rId240"/>
+          <o:OLEObject Type="Embed" ProgID="Equation.DSMT4" ShapeID="_x0000_i1144" DrawAspect="Content" ObjectID="_1654956513" r:id="rId240"/>
         </w:object>
       </w:r>
       <w:r>
@@ -4856,10 +4801,10 @@
                 <w:position w:val="-6"/>
               </w:rPr>
               <w:object w:dxaOrig="580" w:dyaOrig="279" w14:anchorId="2155F693">
-                <v:shape id="_x0000_i1145" type="#_x0000_t75" style="width:29.25pt;height:14.25pt" o:ole="">
+                <v:shape id="_x0000_i1145" type="#_x0000_t75" style="width:29.4pt;height:14.4pt" o:ole="">
                   <v:imagedata r:id="rId241" o:title=""/>
                 </v:shape>
-                <o:OLEObject Type="Embed" ProgID="Equation.DSMT4" ShapeID="_x0000_i1145" DrawAspect="Content" ObjectID="_1608363114" r:id="rId242"/>
+                <o:OLEObject Type="Embed" ProgID="Equation.DSMT4" ShapeID="_x0000_i1145" DrawAspect="Content" ObjectID="_1654956514" r:id="rId242"/>
               </w:object>
             </w:r>
           </w:p>
@@ -4877,10 +4822,10 @@
                 <w:position w:val="-6"/>
               </w:rPr>
               <w:object w:dxaOrig="800" w:dyaOrig="279" w14:anchorId="79E1351F">
-                <v:shape id="_x0000_i1146" type="#_x0000_t75" style="width:40.5pt;height:14.25pt" o:ole="">
+                <v:shape id="_x0000_i1146" type="#_x0000_t75" style="width:40.5pt;height:14.4pt" o:ole="">
                   <v:imagedata r:id="rId243" o:title=""/>
                 </v:shape>
-                <o:OLEObject Type="Embed" ProgID="Equation.DSMT4" ShapeID="_x0000_i1146" DrawAspect="Content" ObjectID="_1608363115" r:id="rId244"/>
+                <o:OLEObject Type="Embed" ProgID="Equation.DSMT4" ShapeID="_x0000_i1146" DrawAspect="Content" ObjectID="_1654956515" r:id="rId244"/>
               </w:object>
             </w:r>
           </w:p>
@@ -4903,10 +4848,10 @@
                 <w:position w:val="-14"/>
               </w:rPr>
               <w:object w:dxaOrig="999" w:dyaOrig="400" w14:anchorId="4FBFF0A7">
-                <v:shape id="_x0000_i1147" type="#_x0000_t75" style="width:50.25pt;height:20.25pt" o:ole="">
+                <v:shape id="_x0000_i1147" type="#_x0000_t75" style="width:50.1pt;height:20.4pt" o:ole="">
                   <v:imagedata r:id="rId245" o:title=""/>
                 </v:shape>
-                <o:OLEObject Type="Embed" ProgID="Equation.DSMT4" ShapeID="_x0000_i1147" DrawAspect="Content" ObjectID="_1608363116" r:id="rId246"/>
+                <o:OLEObject Type="Embed" ProgID="Equation.DSMT4" ShapeID="_x0000_i1147" DrawAspect="Content" ObjectID="_1654956516" r:id="rId246"/>
               </w:object>
             </w:r>
           </w:p>
@@ -4924,10 +4869,10 @@
                 <w:position w:val="-14"/>
               </w:rPr>
               <w:object w:dxaOrig="1140" w:dyaOrig="400" w14:anchorId="11802364">
-                <v:shape id="_x0000_i1148" type="#_x0000_t75" style="width:57pt;height:20.25pt" o:ole="">
+                <v:shape id="_x0000_i1148" type="#_x0000_t75" style="width:57pt;height:20.4pt" o:ole="">
                   <v:imagedata r:id="rId247" o:title=""/>
                 </v:shape>
-                <o:OLEObject Type="Embed" ProgID="Equation.DSMT4" ShapeID="_x0000_i1148" DrawAspect="Content" ObjectID="_1608363117" r:id="rId248"/>
+                <o:OLEObject Type="Embed" ProgID="Equation.DSMT4" ShapeID="_x0000_i1148" DrawAspect="Content" ObjectID="_1654956517" r:id="rId248"/>
               </w:object>
             </w:r>
           </w:p>
@@ -4950,10 +4895,10 @@
                 <w:position w:val="-14"/>
               </w:rPr>
               <w:object w:dxaOrig="2020" w:dyaOrig="400" w14:anchorId="7BDA7C4E">
-                <v:shape id="_x0000_i1149" type="#_x0000_t75" style="width:101.25pt;height:20.25pt" o:ole="">
+                <v:shape id="_x0000_i1149" type="#_x0000_t75" style="width:101.1pt;height:20.4pt" o:ole="">
                   <v:imagedata r:id="rId249" o:title=""/>
                 </v:shape>
-                <o:OLEObject Type="Embed" ProgID="Equation.DSMT4" ShapeID="_x0000_i1149" DrawAspect="Content" ObjectID="_1608363118" r:id="rId250"/>
+                <o:OLEObject Type="Embed" ProgID="Equation.DSMT4" ShapeID="_x0000_i1149" DrawAspect="Content" ObjectID="_1654956518" r:id="rId250"/>
               </w:object>
             </w:r>
           </w:p>
@@ -4971,10 +4916,10 @@
                 <w:position w:val="-14"/>
               </w:rPr>
               <w:object w:dxaOrig="1400" w:dyaOrig="400" w14:anchorId="07DFB965">
-                <v:shape id="_x0000_i1150" type="#_x0000_t75" style="width:70.5pt;height:20.25pt" o:ole="">
+                <v:shape id="_x0000_i1150" type="#_x0000_t75" style="width:70.5pt;height:20.4pt" o:ole="">
                   <v:imagedata r:id="rId251" o:title=""/>
                 </v:shape>
-                <o:OLEObject Type="Embed" ProgID="Equation.DSMT4" ShapeID="_x0000_i1150" DrawAspect="Content" ObjectID="_1608363119" r:id="rId252"/>
+                <o:OLEObject Type="Embed" ProgID="Equation.DSMT4" ShapeID="_x0000_i1150" DrawAspect="Content" ObjectID="_1654956519" r:id="rId252"/>
               </w:object>
             </w:r>
           </w:p>
@@ -4999,10 +4944,10 @@
           <w:position w:val="-6"/>
         </w:rPr>
         <w:object w:dxaOrig="200" w:dyaOrig="279" w14:anchorId="39AC0292">
-          <v:shape id="_x0000_i1151" type="#_x0000_t75" style="width:9.75pt;height:14.25pt" o:ole="">
+          <v:shape id="_x0000_i1151" type="#_x0000_t75" style="width:9.9pt;height:14.4pt" o:ole="">
             <v:imagedata r:id="rId253" o:title=""/>
           </v:shape>
-          <o:OLEObject Type="Embed" ProgID="Equation.DSMT4" ShapeID="_x0000_i1151" DrawAspect="Content" ObjectID="_1608363120" r:id="rId254"/>
+          <o:OLEObject Type="Embed" ProgID="Equation.DSMT4" ShapeID="_x0000_i1151" DrawAspect="Content" ObjectID="_1654956520" r:id="rId254"/>
         </w:object>
       </w:r>
       <w:r>
@@ -5019,10 +4964,10 @@
           <w:position w:val="-6"/>
         </w:rPr>
         <w:object w:dxaOrig="200" w:dyaOrig="279" w14:anchorId="4FAA3DE5">
-          <v:shape id="_x0000_i1152" type="#_x0000_t75" style="width:9.75pt;height:14.25pt" o:ole="">
+          <v:shape id="_x0000_i1152" type="#_x0000_t75" style="width:9.9pt;height:14.4pt" o:ole="">
             <v:imagedata r:id="rId255" o:title=""/>
           </v:shape>
-          <o:OLEObject Type="Embed" ProgID="Equation.DSMT4" ShapeID="_x0000_i1152" DrawAspect="Content" ObjectID="_1608363121" r:id="rId256"/>
+          <o:OLEObject Type="Embed" ProgID="Equation.DSMT4" ShapeID="_x0000_i1152" DrawAspect="Content" ObjectID="_1654956521" r:id="rId256"/>
         </w:object>
       </w:r>
       <w:r>
@@ -5060,10 +5005,10 @@
           <w:position w:val="-14"/>
         </w:rPr>
         <w:object w:dxaOrig="2760" w:dyaOrig="400" w14:anchorId="2CD81150">
-          <v:shape id="_x0000_i1153" type="#_x0000_t75" style="width:137.25pt;height:20.25pt" o:ole="">
+          <v:shape id="_x0000_i1153" type="#_x0000_t75" style="width:137.4pt;height:20.4pt" o:ole="">
             <v:imagedata r:id="rId257" o:title=""/>
           </v:shape>
-          <o:OLEObject Type="Embed" ProgID="Equation.DSMT4" ShapeID="_x0000_i1153" DrawAspect="Content" ObjectID="_1608363122" r:id="rId258"/>
+          <o:OLEObject Type="Embed" ProgID="Equation.DSMT4" ShapeID="_x0000_i1153" DrawAspect="Content" ObjectID="_1654956522" r:id="rId258"/>
         </w:object>
       </w:r>
     </w:p>
@@ -5095,10 +5040,10 @@
           <w:position w:val="-18"/>
         </w:rPr>
         <w:object w:dxaOrig="1540" w:dyaOrig="420" w14:anchorId="781CF7AF">
-          <v:shape id="_x0000_i1154" type="#_x0000_t75" style="width:77.25pt;height:21pt" o:ole="">
+          <v:shape id="_x0000_i1154" type="#_x0000_t75" style="width:77.1pt;height:21pt" o:ole="">
             <v:imagedata r:id="rId259" o:title=""/>
           </v:shape>
-          <o:OLEObject Type="Embed" ProgID="Equation.DSMT4" ShapeID="_x0000_i1154" DrawAspect="Content" ObjectID="_1608363123" r:id="rId260"/>
+          <o:OLEObject Type="Embed" ProgID="Equation.DSMT4" ShapeID="_x0000_i1154" DrawAspect="Content" ObjectID="_1654956523" r:id="rId260"/>
         </w:object>
       </w:r>
       <w:r>
@@ -5112,7 +5057,7 @@
           <v:shape id="_x0000_i1155" type="#_x0000_t75" style="width:232.5pt;height:22.5pt" o:ole="">
             <v:imagedata r:id="rId261" o:title=""/>
           </v:shape>
-          <o:OLEObject Type="Embed" ProgID="Equation.DSMT4" ShapeID="_x0000_i1155" DrawAspect="Content" ObjectID="_1608363124" r:id="rId262"/>
+          <o:OLEObject Type="Embed" ProgID="Equation.DSMT4" ShapeID="_x0000_i1155" DrawAspect="Content" ObjectID="_1654956524" r:id="rId262"/>
         </w:object>
       </w:r>
     </w:p>
@@ -5134,10 +5079,10 @@
           <w:position w:val="-14"/>
         </w:rPr>
         <w:object w:dxaOrig="4340" w:dyaOrig="400" w14:anchorId="4601BC24">
-          <v:shape id="_x0000_i1156" type="#_x0000_t75" style="width:217.5pt;height:20.25pt" o:ole="">
+          <v:shape id="_x0000_i1156" type="#_x0000_t75" style="width:217.5pt;height:20.4pt" o:ole="">
             <v:imagedata r:id="rId263" o:title=""/>
           </v:shape>
-          <o:OLEObject Type="Embed" ProgID="Equation.DSMT4" ShapeID="_x0000_i1156" DrawAspect="Content" ObjectID="_1608363125" r:id="rId264"/>
+          <o:OLEObject Type="Embed" ProgID="Equation.DSMT4" ShapeID="_x0000_i1156" DrawAspect="Content" ObjectID="_1654956525" r:id="rId264"/>
         </w:object>
       </w:r>
     </w:p>
@@ -5168,10 +5113,10 @@
           <w:position w:val="-20"/>
         </w:rPr>
         <w:object w:dxaOrig="2700" w:dyaOrig="520" w14:anchorId="4B9B95EE">
-          <v:shape id="_x0000_i1157" type="#_x0000_t75" style="width:135.75pt;height:26.25pt" o:ole="">
+          <v:shape id="_x0000_i1157" type="#_x0000_t75" style="width:135.9pt;height:26.4pt" o:ole="">
             <v:imagedata r:id="rId265" o:title=""/>
           </v:shape>
-          <o:OLEObject Type="Embed" ProgID="Equation.DSMT4" ShapeID="_x0000_i1157" DrawAspect="Content" ObjectID="_1608363126" r:id="rId266"/>
+          <o:OLEObject Type="Embed" ProgID="Equation.DSMT4" ShapeID="_x0000_i1157" DrawAspect="Content" ObjectID="_1654956526" r:id="rId266"/>
         </w:object>
       </w:r>
     </w:p>
@@ -5195,10 +5140,10 @@
           <w:position w:val="-20"/>
         </w:rPr>
         <w:object w:dxaOrig="3280" w:dyaOrig="520" w14:anchorId="2AD3B809">
-          <v:shape id="_x0000_i1158" type="#_x0000_t75" style="width:164.25pt;height:26.25pt" o:ole="">
+          <v:shape id="_x0000_i1158" type="#_x0000_t75" style="width:164.4pt;height:26.4pt" o:ole="">
             <v:imagedata r:id="rId267" o:title=""/>
           </v:shape>
-          <o:OLEObject Type="Embed" ProgID="Equation.DSMT4" ShapeID="_x0000_i1158" DrawAspect="Content" ObjectID="_1608363127" r:id="rId268"/>
+          <o:OLEObject Type="Embed" ProgID="Equation.DSMT4" ShapeID="_x0000_i1158" DrawAspect="Content" ObjectID="_1654956527" r:id="rId268"/>
         </w:object>
       </w:r>
       <w:r>
@@ -5212,10 +5157,10 @@
           <w:position w:val="-20"/>
         </w:rPr>
         <w:object w:dxaOrig="1620" w:dyaOrig="520" w14:anchorId="1747EC51">
-          <v:shape id="_x0000_i1159" type="#_x0000_t75" style="width:81pt;height:26.25pt" o:ole="">
+          <v:shape id="_x0000_i1159" type="#_x0000_t75" style="width:81pt;height:26.4pt" o:ole="">
             <v:imagedata r:id="rId269" o:title=""/>
           </v:shape>
-          <o:OLEObject Type="Embed" ProgID="Equation.DSMT4" ShapeID="_x0000_i1159" DrawAspect="Content" ObjectID="_1608363128" r:id="rId270"/>
+          <o:OLEObject Type="Embed" ProgID="Equation.DSMT4" ShapeID="_x0000_i1159" DrawAspect="Content" ObjectID="_1654956528" r:id="rId270"/>
         </w:object>
       </w:r>
     </w:p>
@@ -5236,10 +5181,10 @@
           <w:position w:val="-6"/>
         </w:rPr>
         <w:object w:dxaOrig="580" w:dyaOrig="279" w14:anchorId="3D4197FF">
-          <v:shape id="_x0000_i1160" type="#_x0000_t75" style="width:29.25pt;height:14.25pt" o:ole="">
+          <v:shape id="_x0000_i1160" type="#_x0000_t75" style="width:29.4pt;height:14.4pt" o:ole="">
             <v:imagedata r:id="rId271" o:title=""/>
           </v:shape>
-          <o:OLEObject Type="Embed" ProgID="Equation.DSMT4" ShapeID="_x0000_i1160" DrawAspect="Content" ObjectID="_1608363129" r:id="rId272"/>
+          <o:OLEObject Type="Embed" ProgID="Equation.DSMT4" ShapeID="_x0000_i1160" DrawAspect="Content" ObjectID="_1654956529" r:id="rId272"/>
         </w:object>
       </w:r>
       <w:r>
@@ -5259,7 +5204,7 @@
           <v:shape id="_x0000_i1161" type="#_x0000_t75" style="width:16.5pt;height:15pt" o:ole="">
             <v:imagedata r:id="rId273" o:title=""/>
           </v:shape>
-          <o:OLEObject Type="Embed" ProgID="Equation.DSMT4" ShapeID="_x0000_i1161" DrawAspect="Content" ObjectID="_1608363130" r:id="rId274"/>
+          <o:OLEObject Type="Embed" ProgID="Equation.DSMT4" ShapeID="_x0000_i1161" DrawAspect="Content" ObjectID="_1654956530" r:id="rId274"/>
         </w:object>
       </w:r>
       <w:r>
@@ -5276,10 +5221,10 @@
           <w:position w:val="-6"/>
         </w:rPr>
         <w:object w:dxaOrig="200" w:dyaOrig="279" w14:anchorId="7F3C975F">
-          <v:shape id="_x0000_i1162" type="#_x0000_t75" style="width:9.75pt;height:14.25pt" o:ole="">
+          <v:shape id="_x0000_i1162" type="#_x0000_t75" style="width:9.9pt;height:14.4pt" o:ole="">
             <v:imagedata r:id="rId275" o:title=""/>
           </v:shape>
-          <o:OLEObject Type="Embed" ProgID="Equation.DSMT4" ShapeID="_x0000_i1162" DrawAspect="Content" ObjectID="_1608363131" r:id="rId276"/>
+          <o:OLEObject Type="Embed" ProgID="Equation.DSMT4" ShapeID="_x0000_i1162" DrawAspect="Content" ObjectID="_1654956531" r:id="rId276"/>
         </w:object>
       </w:r>
       <w:r>
@@ -5290,10 +5235,10 @@
           <w:position w:val="-6"/>
         </w:rPr>
         <w:object w:dxaOrig="200" w:dyaOrig="279" w14:anchorId="085250B1">
-          <v:shape id="_x0000_i1163" type="#_x0000_t75" style="width:9.75pt;height:14.25pt" o:ole="">
+          <v:shape id="_x0000_i1163" type="#_x0000_t75" style="width:9.9pt;height:14.4pt" o:ole="">
             <v:imagedata r:id="rId277" o:title=""/>
           </v:shape>
-          <o:OLEObject Type="Embed" ProgID="Equation.DSMT4" ShapeID="_x0000_i1163" DrawAspect="Content" ObjectID="_1608363132" r:id="rId278"/>
+          <o:OLEObject Type="Embed" ProgID="Equation.DSMT4" ShapeID="_x0000_i1163" DrawAspect="Content" ObjectID="_1654956532" r:id="rId278"/>
         </w:object>
       </w:r>
       <w:r>
@@ -5327,7 +5272,6 @@
       <w:r>
         <w:t xml:space="preserve">Show that (0, 0) </w:t>
       </w:r>
-      <w:proofErr w:type="gramStart"/>
       <w:r>
         <w:rPr>
           <w:rFonts w:cs="Times New Roman"/>
@@ -5341,16 +5285,15 @@
         </w:rPr>
         <w:t xml:space="preserve"> </w:t>
       </w:r>
-      <w:proofErr w:type="gramEnd"/>
       <w:r>
         <w:rPr>
           <w:position w:val="-6"/>
         </w:rPr>
         <w:object w:dxaOrig="200" w:dyaOrig="340" w14:anchorId="6227A2F7">
-          <v:shape id="_x0000_i1164" type="#_x0000_t75" style="width:9.75pt;height:17.25pt" o:ole="">
+          <v:shape id="_x0000_i1164" type="#_x0000_t75" style="width:9.9pt;height:17.4pt" o:ole="">
             <v:imagedata r:id="rId279" o:title=""/>
           </v:shape>
-          <o:OLEObject Type="Embed" ProgID="Equation.DSMT4" ShapeID="_x0000_i1164" DrawAspect="Content" ObjectID="_1608363133" r:id="rId280"/>
+          <o:OLEObject Type="Embed" ProgID="Equation.DSMT4" ShapeID="_x0000_i1164" DrawAspect="Content" ObjectID="_1654956533" r:id="rId280"/>
         </w:object>
       </w:r>
       <w:r>
@@ -5402,10 +5345,10 @@
           <w:position w:val="-14"/>
         </w:rPr>
         <w:object w:dxaOrig="1260" w:dyaOrig="400" w14:anchorId="3FD28FCF">
-          <v:shape id="_x0000_i1165" type="#_x0000_t75" style="width:63.75pt;height:20.25pt" o:ole="">
+          <v:shape id="_x0000_i1165" type="#_x0000_t75" style="width:63.9pt;height:20.4pt" o:ole="">
             <v:imagedata r:id="rId281" o:title=""/>
           </v:shape>
-          <o:OLEObject Type="Embed" ProgID="Equation.DSMT4" ShapeID="_x0000_i1165" DrawAspect="Content" ObjectID="_1608363134" r:id="rId282"/>
+          <o:OLEObject Type="Embed" ProgID="Equation.DSMT4" ShapeID="_x0000_i1165" DrawAspect="Content" ObjectID="_1654956534" r:id="rId282"/>
         </w:object>
       </w:r>
       <w:r>
@@ -5422,10 +5365,10 @@
           <w:position w:val="-20"/>
         </w:rPr>
         <w:object w:dxaOrig="1300" w:dyaOrig="520" w14:anchorId="0BE3DFE7">
-          <v:shape id="_x0000_i1166" type="#_x0000_t75" style="width:64.5pt;height:26.25pt" o:ole="">
+          <v:shape id="_x0000_i1166" type="#_x0000_t75" style="width:64.5pt;height:26.4pt" o:ole="">
             <v:imagedata r:id="rId283" o:title=""/>
           </v:shape>
-          <o:OLEObject Type="Embed" ProgID="Equation.DSMT4" ShapeID="_x0000_i1166" DrawAspect="Content" ObjectID="_1608363135" r:id="rId284"/>
+          <o:OLEObject Type="Embed" ProgID="Equation.DSMT4" ShapeID="_x0000_i1166" DrawAspect="Content" ObjectID="_1654956535" r:id="rId284"/>
         </w:object>
       </w:r>
     </w:p>
@@ -5463,10 +5406,10 @@
           <w:position w:val="-6"/>
         </w:rPr>
         <w:object w:dxaOrig="240" w:dyaOrig="279" w14:anchorId="40116361">
-          <v:shape id="_x0000_i1167" type="#_x0000_t75" style="width:12pt;height:14.25pt" o:ole="">
+          <v:shape id="_x0000_i1167" type="#_x0000_t75" style="width:12pt;height:14.4pt" o:ole="">
             <v:imagedata r:id="rId285" o:title=""/>
           </v:shape>
-          <o:OLEObject Type="Embed" ProgID="Equation.DSMT4" ShapeID="_x0000_i1167" DrawAspect="Content" ObjectID="_1608363136" r:id="rId286"/>
+          <o:OLEObject Type="Embed" ProgID="Equation.DSMT4" ShapeID="_x0000_i1167" DrawAspect="Content" ObjectID="_1654956536" r:id="rId286"/>
         </w:object>
       </w:r>
       <w:r>
@@ -5477,10 +5420,10 @@
           <w:position w:val="-6"/>
         </w:rPr>
         <w:object w:dxaOrig="1920" w:dyaOrig="279" w14:anchorId="761E5E7F">
-          <v:shape id="_x0000_i1168" type="#_x0000_t75" style="width:96pt;height:14.25pt" o:ole="">
+          <v:shape id="_x0000_i1168" type="#_x0000_t75" style="width:96pt;height:14.4pt" o:ole="">
             <v:imagedata r:id="rId287" o:title=""/>
           </v:shape>
-          <o:OLEObject Type="Embed" ProgID="Equation.DSMT4" ShapeID="_x0000_i1168" DrawAspect="Content" ObjectID="_1608363137" r:id="rId288"/>
+          <o:OLEObject Type="Embed" ProgID="Equation.DSMT4" ShapeID="_x0000_i1168" DrawAspect="Content" ObjectID="_1654956537" r:id="rId288"/>
         </w:object>
       </w:r>
       <w:r>
@@ -5494,7 +5437,7 @@
           <v:shape id="_x0000_i1169" type="#_x0000_t75" style="width:138pt;height:36pt" o:ole="">
             <v:imagedata r:id="rId289" o:title=""/>
           </v:shape>
-          <o:OLEObject Type="Embed" ProgID="Equation.DSMT4" ShapeID="_x0000_i1169" DrawAspect="Content" ObjectID="_1608363138" r:id="rId290"/>
+          <o:OLEObject Type="Embed" ProgID="Equation.DSMT4" ShapeID="_x0000_i1169" DrawAspect="Content" ObjectID="_1654956538" r:id="rId290"/>
         </w:object>
       </w:r>
     </w:p>
@@ -5516,10 +5459,10 @@
           <w:position w:val="-6"/>
         </w:rPr>
         <w:object w:dxaOrig="240" w:dyaOrig="279" w14:anchorId="7F507233">
-          <v:shape id="_x0000_i1170" type="#_x0000_t75" style="width:12pt;height:14.25pt" o:ole="">
+          <v:shape id="_x0000_i1170" type="#_x0000_t75" style="width:12pt;height:14.4pt" o:ole="">
             <v:imagedata r:id="rId291" o:title=""/>
           </v:shape>
-          <o:OLEObject Type="Embed" ProgID="Equation.DSMT4" ShapeID="_x0000_i1170" DrawAspect="Content" ObjectID="_1608363139" r:id="rId292"/>
+          <o:OLEObject Type="Embed" ProgID="Equation.DSMT4" ShapeID="_x0000_i1170" DrawAspect="Content" ObjectID="_1654956539" r:id="rId292"/>
         </w:object>
       </w:r>
       <w:r>
@@ -5530,10 +5473,10 @@
           <w:position w:val="-6"/>
         </w:rPr>
         <w:object w:dxaOrig="2540" w:dyaOrig="279" w14:anchorId="4C39F9D3">
-          <v:shape id="_x0000_i1171" type="#_x0000_t75" style="width:127.5pt;height:14.25pt" o:ole="">
+          <v:shape id="_x0000_i1171" type="#_x0000_t75" style="width:127.5pt;height:14.4pt" o:ole="">
             <v:imagedata r:id="rId293" o:title=""/>
           </v:shape>
-          <o:OLEObject Type="Embed" ProgID="Equation.DSMT4" ShapeID="_x0000_i1171" DrawAspect="Content" ObjectID="_1608363140" r:id="rId294"/>
+          <o:OLEObject Type="Embed" ProgID="Equation.DSMT4" ShapeID="_x0000_i1171" DrawAspect="Content" ObjectID="_1654956540" r:id="rId294"/>
         </w:object>
       </w:r>
       <w:r>
@@ -5547,7 +5490,7 @@
           <v:shape id="_x0000_i1172" type="#_x0000_t75" style="width:130.5pt;height:36pt" o:ole="">
             <v:imagedata r:id="rId295" o:title=""/>
           </v:shape>
-          <o:OLEObject Type="Embed" ProgID="Equation.DSMT4" ShapeID="_x0000_i1172" DrawAspect="Content" ObjectID="_1608363141" r:id="rId296"/>
+          <o:OLEObject Type="Embed" ProgID="Equation.DSMT4" ShapeID="_x0000_i1172" DrawAspect="Content" ObjectID="_1654956541" r:id="rId296"/>
         </w:object>
       </w:r>
     </w:p>
@@ -5568,10 +5511,10 @@
           <w:position w:val="-6"/>
         </w:rPr>
         <w:object w:dxaOrig="240" w:dyaOrig="279" w14:anchorId="0211C535">
-          <v:shape id="_x0000_i1173" type="#_x0000_t75" style="width:12pt;height:14.25pt" o:ole="">
+          <v:shape id="_x0000_i1173" type="#_x0000_t75" style="width:12pt;height:14.4pt" o:ole="">
             <v:imagedata r:id="rId297" o:title=""/>
           </v:shape>
-          <o:OLEObject Type="Embed" ProgID="Equation.DSMT4" ShapeID="_x0000_i1173" DrawAspect="Content" ObjectID="_1608363142" r:id="rId298"/>
+          <o:OLEObject Type="Embed" ProgID="Equation.DSMT4" ShapeID="_x0000_i1173" DrawAspect="Content" ObjectID="_1654956542" r:id="rId298"/>
         </w:object>
       </w:r>
       <w:r>
@@ -5582,10 +5525,10 @@
           <w:position w:val="-6"/>
         </w:rPr>
         <w:object w:dxaOrig="2640" w:dyaOrig="279" w14:anchorId="7EC734AD">
-          <v:shape id="_x0000_i1174" type="#_x0000_t75" style="width:132pt;height:14.25pt" o:ole="">
+          <v:shape id="_x0000_i1174" type="#_x0000_t75" style="width:132pt;height:14.4pt" o:ole="">
             <v:imagedata r:id="rId299" o:title=""/>
           </v:shape>
-          <o:OLEObject Type="Embed" ProgID="Equation.DSMT4" ShapeID="_x0000_i1174" DrawAspect="Content" ObjectID="_1608363143" r:id="rId300"/>
+          <o:OLEObject Type="Embed" ProgID="Equation.DSMT4" ShapeID="_x0000_i1174" DrawAspect="Content" ObjectID="_1654956543" r:id="rId300"/>
         </w:object>
       </w:r>
       <w:r>
@@ -5599,7 +5542,7 @@
           <v:shape id="_x0000_i1175" type="#_x0000_t75" style="width:130.5pt;height:36pt" o:ole="">
             <v:imagedata r:id="rId301" o:title=""/>
           </v:shape>
-          <o:OLEObject Type="Embed" ProgID="Equation.DSMT4" ShapeID="_x0000_i1175" DrawAspect="Content" ObjectID="_1608363144" r:id="rId302"/>
+          <o:OLEObject Type="Embed" ProgID="Equation.DSMT4" ShapeID="_x0000_i1175" DrawAspect="Content" ObjectID="_1654956544" r:id="rId302"/>
         </w:object>
       </w:r>
     </w:p>
@@ -5626,20 +5569,18 @@
       <w:r>
         <w:tab/>
       </w:r>
-      <w:proofErr w:type="gramStart"/>
       <w:r>
         <w:t xml:space="preserve">Draw </w:t>
       </w:r>
-      <w:proofErr w:type="gramEnd"/>
       <w:r>
         <w:rPr>
           <w:position w:val="-6"/>
         </w:rPr>
         <w:object w:dxaOrig="200" w:dyaOrig="279" w14:anchorId="2894184F">
-          <v:shape id="_x0000_i1176" type="#_x0000_t75" style="width:10.5pt;height:14.25pt" o:ole="">
+          <v:shape id="_x0000_i1176" type="#_x0000_t75" style="width:10.5pt;height:14.4pt" o:ole="">
             <v:imagedata r:id="rId303" o:title=""/>
           </v:shape>
-          <o:OLEObject Type="Embed" ProgID="Equation.DSMT4" ShapeID="_x0000_i1176" DrawAspect="Content" ObjectID="_1608363145" r:id="rId304"/>
+          <o:OLEObject Type="Embed" ProgID="Equation.DSMT4" ShapeID="_x0000_i1176" DrawAspect="Content" ObjectID="_1654956545" r:id="rId304"/>
         </w:object>
       </w:r>
       <w:r>
@@ -5650,10 +5591,10 @@
           <w:position w:val="-6"/>
         </w:rPr>
         <w:object w:dxaOrig="200" w:dyaOrig="279" w14:anchorId="54755595">
-          <v:shape id="_x0000_i1177" type="#_x0000_t75" style="width:10.5pt;height:14.25pt" o:ole="">
+          <v:shape id="_x0000_i1177" type="#_x0000_t75" style="width:10.5pt;height:14.4pt" o:ole="">
             <v:imagedata r:id="rId305" o:title=""/>
           </v:shape>
-          <o:OLEObject Type="Embed" ProgID="Equation.DSMT4" ShapeID="_x0000_i1177" DrawAspect="Content" ObjectID="_1608363146" r:id="rId306"/>
+          <o:OLEObject Type="Embed" ProgID="Equation.DSMT4" ShapeID="_x0000_i1177" DrawAspect="Content" ObjectID="_1654956546" r:id="rId306"/>
         </w:object>
       </w:r>
       <w:r>
@@ -5664,10 +5605,10 @@
           <w:position w:val="-6"/>
         </w:rPr>
         <w:object w:dxaOrig="560" w:dyaOrig="279" w14:anchorId="34610886">
-          <v:shape id="_x0000_i1178" type="#_x0000_t75" style="width:28.5pt;height:14.25pt" o:ole="">
+          <v:shape id="_x0000_i1178" type="#_x0000_t75" style="width:28.5pt;height:14.4pt" o:ole="">
             <v:imagedata r:id="rId307" o:title=""/>
           </v:shape>
-          <o:OLEObject Type="Embed" ProgID="Equation.DSMT4" ShapeID="_x0000_i1178" DrawAspect="Content" ObjectID="_1608363147" r:id="rId308"/>
+          <o:OLEObject Type="Embed" ProgID="Equation.DSMT4" ShapeID="_x0000_i1178" DrawAspect="Content" ObjectID="_1654956547" r:id="rId308"/>
         </w:object>
       </w:r>
       <w:r>
@@ -5678,10 +5619,10 @@
           <w:position w:val="-6"/>
         </w:rPr>
         <w:object w:dxaOrig="700" w:dyaOrig="279" w14:anchorId="0990DCE4">
-          <v:shape id="_x0000_i1179" type="#_x0000_t75" style="width:35.25pt;height:14.25pt" o:ole="">
+          <v:shape id="_x0000_i1179" type="#_x0000_t75" style="width:35.1pt;height:14.4pt" o:ole="">
             <v:imagedata r:id="rId309" o:title=""/>
           </v:shape>
-          <o:OLEObject Type="Embed" ProgID="Equation.DSMT4" ShapeID="_x0000_i1179" DrawAspect="Content" ObjectID="_1608363148" r:id="rId310"/>
+          <o:OLEObject Type="Embed" ProgID="Equation.DSMT4" ShapeID="_x0000_i1179" DrawAspect="Content" ObjectID="_1654956548" r:id="rId310"/>
         </w:object>
       </w:r>
     </w:p>
@@ -5726,7 +5667,7 @@
                 <v:shape id="_x0000_i1180" type="#_x0000_t75" style="width:130.5pt;height:36pt" o:ole="">
                   <v:imagedata r:id="rId311" o:title=""/>
                 </v:shape>
-                <o:OLEObject Type="Embed" ProgID="Equation.DSMT4" ShapeID="_x0000_i1180" DrawAspect="Content" ObjectID="_1608363149" r:id="rId312"/>
+                <o:OLEObject Type="Embed" ProgID="Equation.DSMT4" ShapeID="_x0000_i1180" DrawAspect="Content" ObjectID="_1654956549" r:id="rId312"/>
               </w:object>
             </w:r>
           </w:p>
@@ -5745,10 +5686,10 @@
                 <w:position w:val="-30"/>
               </w:rPr>
               <w:object w:dxaOrig="2480" w:dyaOrig="720" w14:anchorId="0A895502">
-                <v:shape id="_x0000_i1181" type="#_x0000_t75" style="width:123.75pt;height:36pt" o:ole="">
+                <v:shape id="_x0000_i1181" type="#_x0000_t75" style="width:123.9pt;height:36pt" o:ole="">
                   <v:imagedata r:id="rId313" o:title=""/>
                 </v:shape>
-                <o:OLEObject Type="Embed" ProgID="Equation.DSMT4" ShapeID="_x0000_i1181" DrawAspect="Content" ObjectID="_1608363150" r:id="rId314"/>
+                <o:OLEObject Type="Embed" ProgID="Equation.DSMT4" ShapeID="_x0000_i1181" DrawAspect="Content" ObjectID="_1654956550" r:id="rId314"/>
               </w:object>
             </w:r>
           </w:p>
@@ -5772,10 +5713,10 @@
                 <w:position w:val="-30"/>
               </w:rPr>
               <w:object w:dxaOrig="2380" w:dyaOrig="720" w14:anchorId="518EF56F">
-                <v:shape id="_x0000_i1182" type="#_x0000_t75" style="width:119.25pt;height:36pt" o:ole="">
+                <v:shape id="_x0000_i1182" type="#_x0000_t75" style="width:119.1pt;height:36pt" o:ole="">
                   <v:imagedata r:id="rId315" o:title=""/>
                 </v:shape>
-                <o:OLEObject Type="Embed" ProgID="Equation.DSMT4" ShapeID="_x0000_i1182" DrawAspect="Content" ObjectID="_1608363151" r:id="rId316"/>
+                <o:OLEObject Type="Embed" ProgID="Equation.DSMT4" ShapeID="_x0000_i1182" DrawAspect="Content" ObjectID="_1654956551" r:id="rId316"/>
               </w:object>
             </w:r>
           </w:p>
@@ -5797,7 +5738,7 @@
                 <v:shape id="_x0000_i1183" type="#_x0000_t75" style="width:130.5pt;height:36pt" o:ole="">
                   <v:imagedata r:id="rId317" o:title=""/>
                 </v:shape>
-                <o:OLEObject Type="Embed" ProgID="Equation.DSMT4" ShapeID="_x0000_i1183" DrawAspect="Content" ObjectID="_1608363152" r:id="rId318"/>
+                <o:OLEObject Type="Embed" ProgID="Equation.DSMT4" ShapeID="_x0000_i1183" DrawAspect="Content" ObjectID="_1654956552" r:id="rId318"/>
               </w:object>
             </w:r>
           </w:p>
@@ -5811,7 +5752,7 @@
       <w:type w:val="continuous"/>
       <w:pgSz w:w="12240" w:h="15840" w:code="1"/>
       <w:pgMar w:top="864" w:right="864" w:bottom="864" w:left="1152" w:header="288" w:footer="144" w:gutter="0"/>
-      <w:pgNumType w:start="1"/>
+      <w:pgNumType w:start="85"/>
       <w:cols w:space="720"/>
       <w:docGrid w:linePitch="360"/>
     </w:sectPr>
@@ -5820,7 +5761,7 @@
 </file>
 
 <file path=word/endnotes.xml><?xml version="1.0" encoding="utf-8"?>
-<w:endnotes xmlns:wpc="http://schemas.microsoft.com/office/word/2010/wordprocessingCanvas" xmlns:cx="http://schemas.microsoft.com/office/drawing/2014/chartex" xmlns:cx1="http://schemas.microsoft.com/office/drawing/2015/9/8/chartex" xmlns:mc="http://schemas.openxmlformats.org/markup-compatibility/2006" xmlns:o="urn:schemas-microsoft-com:office:office" xmlns:r="http://schemas.openxmlformats.org/officeDocument/2006/relationships" xmlns:m="http://schemas.openxmlformats.org/officeDocument/2006/math" xmlns:v="urn:schemas-microsoft-com:vml" xmlns:wp14="http://schemas.microsoft.com/office/word/2010/wordprocessingDrawing" xmlns:wp="http://schemas.openxmlformats.org/drawingml/2006/wordprocessingDrawing" xmlns:w10="urn:schemas-microsoft-com:office:word" xmlns:w="http://schemas.openxmlformats.org/wordprocessingml/2006/main" xmlns:w14="http://schemas.microsoft.com/office/word/2010/wordml" xmlns:w15="http://schemas.microsoft.com/office/word/2012/wordml" xmlns:w16se="http://schemas.microsoft.com/office/word/2015/wordml/symex" xmlns:wpg="http://schemas.microsoft.com/office/word/2010/wordprocessingGroup" xmlns:wpi="http://schemas.microsoft.com/office/word/2010/wordprocessingInk" xmlns:wne="http://schemas.microsoft.com/office/word/2006/wordml" xmlns:wps="http://schemas.microsoft.com/office/word/2010/wordprocessingShape" mc:Ignorable="w14 w15 w16se wp14">
+<w:endnotes xmlns:wpc="http://schemas.microsoft.com/office/word/2010/wordprocessingCanvas" xmlns:cx="http://schemas.microsoft.com/office/drawing/2014/chartex" xmlns:cx1="http://schemas.microsoft.com/office/drawing/2015/9/8/chartex" xmlns:cx2="http://schemas.microsoft.com/office/drawing/2015/10/21/chartex" xmlns:cx3="http://schemas.microsoft.com/office/drawing/2016/5/9/chartex" xmlns:cx4="http://schemas.microsoft.com/office/drawing/2016/5/10/chartex" xmlns:cx5="http://schemas.microsoft.com/office/drawing/2016/5/11/chartex" xmlns:cx6="http://schemas.microsoft.com/office/drawing/2016/5/12/chartex" xmlns:cx7="http://schemas.microsoft.com/office/drawing/2016/5/13/chartex" xmlns:cx8="http://schemas.microsoft.com/office/drawing/2016/5/14/chartex" xmlns:mc="http://schemas.openxmlformats.org/markup-compatibility/2006" xmlns:aink="http://schemas.microsoft.com/office/drawing/2016/ink" xmlns:am3d="http://schemas.microsoft.com/office/drawing/2017/model3d" xmlns:o="urn:schemas-microsoft-com:office:office" xmlns:r="http://schemas.openxmlformats.org/officeDocument/2006/relationships" xmlns:m="http://schemas.openxmlformats.org/officeDocument/2006/math" xmlns:v="urn:schemas-microsoft-com:vml" xmlns:wp14="http://schemas.microsoft.com/office/word/2010/wordprocessingDrawing" xmlns:wp="http://schemas.openxmlformats.org/drawingml/2006/wordprocessingDrawing" xmlns:w10="urn:schemas-microsoft-com:office:word" xmlns:w="http://schemas.openxmlformats.org/wordprocessingml/2006/main" xmlns:w14="http://schemas.microsoft.com/office/word/2010/wordml" xmlns:w15="http://schemas.microsoft.com/office/word/2012/wordml" xmlns:w16cex="http://schemas.microsoft.com/office/word/2018/wordml/cex" xmlns:w16cid="http://schemas.microsoft.com/office/word/2016/wordml/cid" xmlns:w16="http://schemas.microsoft.com/office/word/2018/wordml" xmlns:w16se="http://schemas.microsoft.com/office/word/2015/wordml/symex" xmlns:wpg="http://schemas.microsoft.com/office/word/2010/wordprocessingGroup" xmlns:wpi="http://schemas.microsoft.com/office/word/2010/wordprocessingInk" xmlns:wne="http://schemas.microsoft.com/office/word/2006/wordml" xmlns:wps="http://schemas.microsoft.com/office/word/2010/wordprocessingShape" mc:Ignorable="w14 w15 w16se w16cid w16 w16cex wp14">
   <w:endnote w:type="separator" w:id="-1">
     <w:p>
       <w:pPr>
@@ -5845,7 +5786,7 @@
 </file>
 
 <file path=word/footer1.xml><?xml version="1.0" encoding="utf-8"?>
-<w:ftr xmlns:wpc="http://schemas.microsoft.com/office/word/2010/wordprocessingCanvas" xmlns:cx="http://schemas.microsoft.com/office/drawing/2014/chartex" xmlns:cx1="http://schemas.microsoft.com/office/drawing/2015/9/8/chartex" xmlns:mc="http://schemas.openxmlformats.org/markup-compatibility/2006" xmlns:o="urn:schemas-microsoft-com:office:office" xmlns:r="http://schemas.openxmlformats.org/officeDocument/2006/relationships" xmlns:m="http://schemas.openxmlformats.org/officeDocument/2006/math" xmlns:v="urn:schemas-microsoft-com:vml" xmlns:wp14="http://schemas.microsoft.com/office/word/2010/wordprocessingDrawing" xmlns:wp="http://schemas.openxmlformats.org/drawingml/2006/wordprocessingDrawing" xmlns:w10="urn:schemas-microsoft-com:office:word" xmlns:w="http://schemas.openxmlformats.org/wordprocessingml/2006/main" xmlns:w14="http://schemas.microsoft.com/office/word/2010/wordml" xmlns:w15="http://schemas.microsoft.com/office/word/2012/wordml" xmlns:w16se="http://schemas.microsoft.com/office/word/2015/wordml/symex" xmlns:wpg="http://schemas.microsoft.com/office/word/2010/wordprocessingGroup" xmlns:wpi="http://schemas.microsoft.com/office/word/2010/wordprocessingInk" xmlns:wne="http://schemas.microsoft.com/office/word/2006/wordml" xmlns:wps="http://schemas.microsoft.com/office/word/2010/wordprocessingShape" mc:Ignorable="w14 w15 w16se wp14">
+<w:ftr xmlns:wpc="http://schemas.microsoft.com/office/word/2010/wordprocessingCanvas" xmlns:cx="http://schemas.microsoft.com/office/drawing/2014/chartex" xmlns:cx1="http://schemas.microsoft.com/office/drawing/2015/9/8/chartex" xmlns:cx2="http://schemas.microsoft.com/office/drawing/2015/10/21/chartex" xmlns:cx3="http://schemas.microsoft.com/office/drawing/2016/5/9/chartex" xmlns:cx4="http://schemas.microsoft.com/office/drawing/2016/5/10/chartex" xmlns:cx5="http://schemas.microsoft.com/office/drawing/2016/5/11/chartex" xmlns:cx6="http://schemas.microsoft.com/office/drawing/2016/5/12/chartex" xmlns:cx7="http://schemas.microsoft.com/office/drawing/2016/5/13/chartex" xmlns:cx8="http://schemas.microsoft.com/office/drawing/2016/5/14/chartex" xmlns:mc="http://schemas.openxmlformats.org/markup-compatibility/2006" xmlns:aink="http://schemas.microsoft.com/office/drawing/2016/ink" xmlns:am3d="http://schemas.microsoft.com/office/drawing/2017/model3d" xmlns:o="urn:schemas-microsoft-com:office:office" xmlns:r="http://schemas.openxmlformats.org/officeDocument/2006/relationships" xmlns:m="http://schemas.openxmlformats.org/officeDocument/2006/math" xmlns:v="urn:schemas-microsoft-com:vml" xmlns:wp14="http://schemas.microsoft.com/office/word/2010/wordprocessingDrawing" xmlns:wp="http://schemas.openxmlformats.org/drawingml/2006/wordprocessingDrawing" xmlns:w10="urn:schemas-microsoft-com:office:word" xmlns:w="http://schemas.openxmlformats.org/wordprocessingml/2006/main" xmlns:w14="http://schemas.microsoft.com/office/word/2010/wordml" xmlns:w15="http://schemas.microsoft.com/office/word/2012/wordml" xmlns:w16cex="http://schemas.microsoft.com/office/word/2018/wordml/cex" xmlns:w16cid="http://schemas.microsoft.com/office/word/2016/wordml/cid" xmlns:w16="http://schemas.microsoft.com/office/word/2018/wordml" xmlns:w16se="http://schemas.microsoft.com/office/word/2015/wordml/symex" xmlns:wpg="http://schemas.microsoft.com/office/word/2010/wordprocessingGroup" xmlns:wpi="http://schemas.microsoft.com/office/word/2010/wordprocessingInk" xmlns:wne="http://schemas.microsoft.com/office/word/2006/wordml" xmlns:wps="http://schemas.microsoft.com/office/word/2010/wordprocessingShape" mc:Ignorable="w14 w15 w16se w16cid w16 w16cex wp14">
   <w:sdt>
     <w:sdtPr>
       <w:id w:val="-876315211"/>
@@ -5898,7 +5839,7 @@
 </file>
 
 <file path=word/footnotes.xml><?xml version="1.0" encoding="utf-8"?>
-<w:footnotes xmlns:wpc="http://schemas.microsoft.com/office/word/2010/wordprocessingCanvas" xmlns:cx="http://schemas.microsoft.com/office/drawing/2014/chartex" xmlns:cx1="http://schemas.microsoft.com/office/drawing/2015/9/8/chartex" xmlns:mc="http://schemas.openxmlformats.org/markup-compatibility/2006" xmlns:o="urn:schemas-microsoft-com:office:office" xmlns:r="http://schemas.openxmlformats.org/officeDocument/2006/relationships" xmlns:m="http://schemas.openxmlformats.org/officeDocument/2006/math" xmlns:v="urn:schemas-microsoft-com:vml" xmlns:wp14="http://schemas.microsoft.com/office/word/2010/wordprocessingDrawing" xmlns:wp="http://schemas.openxmlformats.org/drawingml/2006/wordprocessingDrawing" xmlns:w10="urn:schemas-microsoft-com:office:word" xmlns:w="http://schemas.openxmlformats.org/wordprocessingml/2006/main" xmlns:w14="http://schemas.microsoft.com/office/word/2010/wordml" xmlns:w15="http://schemas.microsoft.com/office/word/2012/wordml" xmlns:w16se="http://schemas.microsoft.com/office/word/2015/wordml/symex" xmlns:wpg="http://schemas.microsoft.com/office/word/2010/wordprocessingGroup" xmlns:wpi="http://schemas.microsoft.com/office/word/2010/wordprocessingInk" xmlns:wne="http://schemas.microsoft.com/office/word/2006/wordml" xmlns:wps="http://schemas.microsoft.com/office/word/2010/wordprocessingShape" mc:Ignorable="w14 w15 w16se wp14">
+<w:footnotes xmlns:wpc="http://schemas.microsoft.com/office/word/2010/wordprocessingCanvas" xmlns:cx="http://schemas.microsoft.com/office/drawing/2014/chartex" xmlns:cx1="http://schemas.microsoft.com/office/drawing/2015/9/8/chartex" xmlns:cx2="http://schemas.microsoft.com/office/drawing/2015/10/21/chartex" xmlns:cx3="http://schemas.microsoft.com/office/drawing/2016/5/9/chartex" xmlns:cx4="http://schemas.microsoft.com/office/drawing/2016/5/10/chartex" xmlns:cx5="http://schemas.microsoft.com/office/drawing/2016/5/11/chartex" xmlns:cx6="http://schemas.microsoft.com/office/drawing/2016/5/12/chartex" xmlns:cx7="http://schemas.microsoft.com/office/drawing/2016/5/13/chartex" xmlns:cx8="http://schemas.microsoft.com/office/drawing/2016/5/14/chartex" xmlns:mc="http://schemas.openxmlformats.org/markup-compatibility/2006" xmlns:aink="http://schemas.microsoft.com/office/drawing/2016/ink" xmlns:am3d="http://schemas.microsoft.com/office/drawing/2017/model3d" xmlns:o="urn:schemas-microsoft-com:office:office" xmlns:r="http://schemas.openxmlformats.org/officeDocument/2006/relationships" xmlns:m="http://schemas.openxmlformats.org/officeDocument/2006/math" xmlns:v="urn:schemas-microsoft-com:vml" xmlns:wp14="http://schemas.microsoft.com/office/word/2010/wordprocessingDrawing" xmlns:wp="http://schemas.openxmlformats.org/drawingml/2006/wordprocessingDrawing" xmlns:w10="urn:schemas-microsoft-com:office:word" xmlns:w="http://schemas.openxmlformats.org/wordprocessingml/2006/main" xmlns:w14="http://schemas.microsoft.com/office/word/2010/wordml" xmlns:w15="http://schemas.microsoft.com/office/word/2012/wordml" xmlns:w16cex="http://schemas.microsoft.com/office/word/2018/wordml/cex" xmlns:w16cid="http://schemas.microsoft.com/office/word/2016/wordml/cid" xmlns:w16="http://schemas.microsoft.com/office/word/2018/wordml" xmlns:w16se="http://schemas.microsoft.com/office/word/2015/wordml/symex" xmlns:wpg="http://schemas.microsoft.com/office/word/2010/wordprocessingGroup" xmlns:wpi="http://schemas.microsoft.com/office/word/2010/wordprocessingInk" xmlns:wne="http://schemas.microsoft.com/office/word/2006/wordml" xmlns:wps="http://schemas.microsoft.com/office/word/2010/wordprocessingShape" mc:Ignorable="w14 w15 w16se w16cid w16 w16cex wp14">
   <w:footnote w:type="separator" w:id="-1">
     <w:p>
       <w:pPr>
@@ -5923,7 +5864,7 @@
 </file>
 
 <file path=word/header1.xml><?xml version="1.0" encoding="utf-8"?>
-<w:hdr xmlns:wpc="http://schemas.microsoft.com/office/word/2010/wordprocessingCanvas" xmlns:cx="http://schemas.microsoft.com/office/drawing/2014/chartex" xmlns:cx1="http://schemas.microsoft.com/office/drawing/2015/9/8/chartex" xmlns:mc="http://schemas.openxmlformats.org/markup-compatibility/2006" xmlns:o="urn:schemas-microsoft-com:office:office" xmlns:r="http://schemas.openxmlformats.org/officeDocument/2006/relationships" xmlns:m="http://schemas.openxmlformats.org/officeDocument/2006/math" xmlns:v="urn:schemas-microsoft-com:vml" xmlns:wp14="http://schemas.microsoft.com/office/word/2010/wordprocessingDrawing" xmlns:wp="http://schemas.openxmlformats.org/drawingml/2006/wordprocessingDrawing" xmlns:w10="urn:schemas-microsoft-com:office:word" xmlns:w="http://schemas.openxmlformats.org/wordprocessingml/2006/main" xmlns:w14="http://schemas.microsoft.com/office/word/2010/wordml" xmlns:w15="http://schemas.microsoft.com/office/word/2012/wordml" xmlns:w16se="http://schemas.microsoft.com/office/word/2015/wordml/symex" xmlns:wpg="http://schemas.microsoft.com/office/word/2010/wordprocessingGroup" xmlns:wpi="http://schemas.microsoft.com/office/word/2010/wordprocessingInk" xmlns:wne="http://schemas.microsoft.com/office/word/2006/wordml" xmlns:wps="http://schemas.microsoft.com/office/word/2010/wordprocessingShape" mc:Ignorable="w14 w15 w16se wp14">
+<w:hdr xmlns:wpc="http://schemas.microsoft.com/office/word/2010/wordprocessingCanvas" xmlns:cx="http://schemas.microsoft.com/office/drawing/2014/chartex" xmlns:cx1="http://schemas.microsoft.com/office/drawing/2015/9/8/chartex" xmlns:cx2="http://schemas.microsoft.com/office/drawing/2015/10/21/chartex" xmlns:cx3="http://schemas.microsoft.com/office/drawing/2016/5/9/chartex" xmlns:cx4="http://schemas.microsoft.com/office/drawing/2016/5/10/chartex" xmlns:cx5="http://schemas.microsoft.com/office/drawing/2016/5/11/chartex" xmlns:cx6="http://schemas.microsoft.com/office/drawing/2016/5/12/chartex" xmlns:cx7="http://schemas.microsoft.com/office/drawing/2016/5/13/chartex" xmlns:cx8="http://schemas.microsoft.com/office/drawing/2016/5/14/chartex" xmlns:mc="http://schemas.openxmlformats.org/markup-compatibility/2006" xmlns:aink="http://schemas.microsoft.com/office/drawing/2016/ink" xmlns:am3d="http://schemas.microsoft.com/office/drawing/2017/model3d" xmlns:o="urn:schemas-microsoft-com:office:office" xmlns:r="http://schemas.openxmlformats.org/officeDocument/2006/relationships" xmlns:m="http://schemas.openxmlformats.org/officeDocument/2006/math" xmlns:v="urn:schemas-microsoft-com:vml" xmlns:wp14="http://schemas.microsoft.com/office/word/2010/wordprocessingDrawing" xmlns:wp="http://schemas.openxmlformats.org/drawingml/2006/wordprocessingDrawing" xmlns:w10="urn:schemas-microsoft-com:office:word" xmlns:w="http://schemas.openxmlformats.org/wordprocessingml/2006/main" xmlns:w14="http://schemas.microsoft.com/office/word/2010/wordml" xmlns:w15="http://schemas.microsoft.com/office/word/2012/wordml" xmlns:w16cex="http://schemas.microsoft.com/office/word/2018/wordml/cex" xmlns:w16cid="http://schemas.microsoft.com/office/word/2016/wordml/cid" xmlns:w16="http://schemas.microsoft.com/office/word/2018/wordml" xmlns:w16se="http://schemas.microsoft.com/office/word/2015/wordml/symex" xmlns:wpg="http://schemas.microsoft.com/office/word/2010/wordprocessingGroup" xmlns:wpi="http://schemas.microsoft.com/office/word/2010/wordprocessingInk" xmlns:wne="http://schemas.microsoft.com/office/word/2006/wordml" xmlns:wps="http://schemas.microsoft.com/office/word/2010/wordprocessingShape" mc:Ignorable="w14 w15 w16se w16cid w16 w16cex wp14">
   <w:p>
     <w:pPr>
       <w:pStyle w:val="Header"/>
@@ -5940,7 +5881,7 @@
 </file>
 
 <file path=word/numbering.xml><?xml version="1.0" encoding="utf-8"?>
-<w:numbering xmlns:wpc="http://schemas.microsoft.com/office/word/2010/wordprocessingCanvas" xmlns:cx="http://schemas.microsoft.com/office/drawing/2014/chartex" xmlns:cx1="http://schemas.microsoft.com/office/drawing/2015/9/8/chartex" xmlns:mc="http://schemas.openxmlformats.org/markup-compatibility/2006" xmlns:o="urn:schemas-microsoft-com:office:office" xmlns:r="http://schemas.openxmlformats.org/officeDocument/2006/relationships" xmlns:m="http://schemas.openxmlformats.org/officeDocument/2006/math" xmlns:v="urn:schemas-microsoft-com:vml" xmlns:wp14="http://schemas.microsoft.com/office/word/2010/wordprocessingDrawing" xmlns:wp="http://schemas.openxmlformats.org/drawingml/2006/wordprocessingDrawing" xmlns:w10="urn:schemas-microsoft-com:office:word" xmlns:w="http://schemas.openxmlformats.org/wordprocessingml/2006/main" xmlns:w14="http://schemas.microsoft.com/office/word/2010/wordml" xmlns:w15="http://schemas.microsoft.com/office/word/2012/wordml" xmlns:w16se="http://schemas.microsoft.com/office/word/2015/wordml/symex" xmlns:wpg="http://schemas.microsoft.com/office/word/2010/wordprocessingGroup" xmlns:wpi="http://schemas.microsoft.com/office/word/2010/wordprocessingInk" xmlns:wne="http://schemas.microsoft.com/office/word/2006/wordml" xmlns:wps="http://schemas.microsoft.com/office/word/2010/wordprocessingShape" mc:Ignorable="w14 w15 w16se wp14">
+<w:numbering xmlns:wpc="http://schemas.microsoft.com/office/word/2010/wordprocessingCanvas" xmlns:cx="http://schemas.microsoft.com/office/drawing/2014/chartex" xmlns:cx1="http://schemas.microsoft.com/office/drawing/2015/9/8/chartex" xmlns:cx2="http://schemas.microsoft.com/office/drawing/2015/10/21/chartex" xmlns:cx3="http://schemas.microsoft.com/office/drawing/2016/5/9/chartex" xmlns:cx4="http://schemas.microsoft.com/office/drawing/2016/5/10/chartex" xmlns:cx5="http://schemas.microsoft.com/office/drawing/2016/5/11/chartex" xmlns:cx6="http://schemas.microsoft.com/office/drawing/2016/5/12/chartex" xmlns:cx7="http://schemas.microsoft.com/office/drawing/2016/5/13/chartex" xmlns:cx8="http://schemas.microsoft.com/office/drawing/2016/5/14/chartex" xmlns:mc="http://schemas.openxmlformats.org/markup-compatibility/2006" xmlns:aink="http://schemas.microsoft.com/office/drawing/2016/ink" xmlns:am3d="http://schemas.microsoft.com/office/drawing/2017/model3d" xmlns:o="urn:schemas-microsoft-com:office:office" xmlns:r="http://schemas.openxmlformats.org/officeDocument/2006/relationships" xmlns:m="http://schemas.openxmlformats.org/officeDocument/2006/math" xmlns:v="urn:schemas-microsoft-com:vml" xmlns:wp14="http://schemas.microsoft.com/office/word/2010/wordprocessingDrawing" xmlns:wp="http://schemas.openxmlformats.org/drawingml/2006/wordprocessingDrawing" xmlns:w10="urn:schemas-microsoft-com:office:word" xmlns:w="http://schemas.openxmlformats.org/wordprocessingml/2006/main" xmlns:w14="http://schemas.microsoft.com/office/word/2010/wordml" xmlns:w15="http://schemas.microsoft.com/office/word/2012/wordml" xmlns:w16cex="http://schemas.microsoft.com/office/word/2018/wordml/cex" xmlns:w16cid="http://schemas.microsoft.com/office/word/2016/wordml/cid" xmlns:w16="http://schemas.microsoft.com/office/word/2018/wordml" xmlns:w16se="http://schemas.microsoft.com/office/word/2015/wordml/symex" xmlns:wpg="http://schemas.microsoft.com/office/word/2010/wordprocessingGroup" xmlns:wpi="http://schemas.microsoft.com/office/word/2010/wordprocessingInk" xmlns:wne="http://schemas.microsoft.com/office/word/2006/wordml" xmlns:wps="http://schemas.microsoft.com/office/word/2010/wordprocessingShape" mc:Ignorable="w14 w15 w16se w16cid w16 w16cex wp14">
   <w:numPicBullet w:numPicBulletId="0">
     <w:pict>
       <v:shapetype id="_x0000_t75" coordsize="21600,21600" o:spt="75" o:preferrelative="t" path="m@4@5l@4@11@9@11@9@5xe" filled="f" stroked="f">
@@ -5962,7 +5903,7 @@
         <v:path o:extrusionok="f" gradientshapeok="t" o:connecttype="rect"/>
         <o:lock v:ext="edit" aspectratio="t"/>
       </v:shapetype>
-      <v:shape id="_x0000_i1026" type="#_x0000_t75" style="width:11.25pt;height:11.25pt" o:bullet="t">
+      <v:shape id="_x0000_i1027" type="#_x0000_t75" style="width:11.4pt;height:11.4pt" o:bullet="t">
         <v:imagedata r:id="rId1" o:title="msoB8D8"/>
       </v:shape>
     </w:pict>
@@ -21968,7 +21909,7 @@
 </file>
 
 <file path=word/styles.xml><?xml version="1.0" encoding="utf-8"?>
-<w:styles xmlns:mc="http://schemas.openxmlformats.org/markup-compatibility/2006" xmlns:r="http://schemas.openxmlformats.org/officeDocument/2006/relationships" xmlns:w="http://schemas.openxmlformats.org/wordprocessingml/2006/main" xmlns:w14="http://schemas.microsoft.com/office/word/2010/wordml" xmlns:w15="http://schemas.microsoft.com/office/word/2012/wordml" xmlns:w16se="http://schemas.microsoft.com/office/word/2015/wordml/symex" mc:Ignorable="w14 w15 w16se">
+<w:styles xmlns:mc="http://schemas.openxmlformats.org/markup-compatibility/2006" xmlns:r="http://schemas.openxmlformats.org/officeDocument/2006/relationships" xmlns:w="http://schemas.openxmlformats.org/wordprocessingml/2006/main" xmlns:w14="http://schemas.microsoft.com/office/word/2010/wordml" xmlns:w15="http://schemas.microsoft.com/office/word/2012/wordml" xmlns:w16cex="http://schemas.microsoft.com/office/word/2018/wordml/cex" xmlns:w16cid="http://schemas.microsoft.com/office/word/2016/wordml/cid" xmlns:w16="http://schemas.microsoft.com/office/word/2018/wordml" xmlns:w16se="http://schemas.microsoft.com/office/word/2015/wordml/symex" mc:Ignorable="w14 w15 w16se w16cid w16 w16cex">
   <w:docDefaults>
     <w:rPrDefault>
       <w:rPr>
@@ -21984,7 +21925,7 @@
       </w:pPr>
     </w:pPrDefault>
   </w:docDefaults>
-  <w:latentStyles w:defLockedState="0" w:defUIPriority="99" w:defSemiHidden="0" w:defUnhideWhenUsed="0" w:defQFormat="0" w:count="371">
+  <w:latentStyles w:defLockedState="0" w:defUIPriority="99" w:defSemiHidden="0" w:defUnhideWhenUsed="0" w:defQFormat="0" w:count="376">
     <w:lsdException w:name="Normal" w:uiPriority="0" w:qFormat="1"/>
     <w:lsdException w:name="heading 1" w:uiPriority="9" w:qFormat="1"/>
     <w:lsdException w:name="heading 2" w:semiHidden="1" w:uiPriority="9" w:unhideWhenUsed="1" w:qFormat="1"/>
@@ -22090,7 +22031,6 @@
     <w:lsdException w:name="HTML Sample" w:semiHidden="1" w:unhideWhenUsed="1"/>
     <w:lsdException w:name="HTML Typewriter" w:semiHidden="1" w:unhideWhenUsed="1"/>
     <w:lsdException w:name="HTML Variable" w:semiHidden="1" w:unhideWhenUsed="1"/>
-    <w:lsdException w:name="Normal Table" w:semiHidden="1" w:unhideWhenUsed="1"/>
     <w:lsdException w:name="annotation subject" w:semiHidden="1" w:unhideWhenUsed="1"/>
     <w:lsdException w:name="No List" w:semiHidden="1" w:unhideWhenUsed="1"/>
     <w:lsdException w:name="Outline List 1" w:semiHidden="1" w:unhideWhenUsed="1"/>
@@ -22133,11 +22073,8 @@
     <w:lsdException w:name="Table Contemporary" w:semiHidden="1" w:unhideWhenUsed="1"/>
     <w:lsdException w:name="Table Elegant" w:semiHidden="1" w:unhideWhenUsed="1"/>
     <w:lsdException w:name="Table Professional" w:semiHidden="1" w:unhideWhenUsed="1"/>
-    <w:lsdException w:name="Table Subtle 1" w:semiHidden="1" w:unhideWhenUsed="1"/>
     <w:lsdException w:name="Table Subtle 2" w:semiHidden="1" w:unhideWhenUsed="1"/>
     <w:lsdException w:name="Table Web 1" w:semiHidden="1" w:unhideWhenUsed="1"/>
-    <w:lsdException w:name="Table Web 2" w:semiHidden="1" w:unhideWhenUsed="1"/>
-    <w:lsdException w:name="Table Web 3" w:semiHidden="1" w:unhideWhenUsed="1"/>
     <w:lsdException w:name="Balloon Text" w:semiHidden="1" w:unhideWhenUsed="1"/>
     <w:lsdException w:name="Table Grid" w:uiPriority="39"/>
     <w:lsdException w:name="Table Theme" w:semiHidden="1" w:unhideWhenUsed="1"/>
@@ -22356,6 +22293,11 @@
     <w:lsdException w:name="List Table 5 Dark Accent 6" w:uiPriority="50"/>
     <w:lsdException w:name="List Table 6 Colorful Accent 6" w:uiPriority="51"/>
     <w:lsdException w:name="List Table 7 Colorful Accent 6" w:uiPriority="52"/>
+    <w:lsdException w:name="Mention" w:semiHidden="1" w:unhideWhenUsed="1"/>
+    <w:lsdException w:name="Smart Hyperlink" w:semiHidden="1" w:unhideWhenUsed="1"/>
+    <w:lsdException w:name="Hashtag" w:semiHidden="1" w:unhideWhenUsed="1"/>
+    <w:lsdException w:name="Unresolved Mention" w:semiHidden="1" w:unhideWhenUsed="1"/>
+    <w:lsdException w:name="Smart Link" w:semiHidden="1" w:unhideWhenUsed="1"/>
   </w:latentStyles>
   <w:style w:type="paragraph" w:default="1" w:styleId="Normal">
     <w:name w:val="Normal"/>
